--- a/2nd Quarter/Prelimenary/English Reviewer - 2nd Quarter - Prelimenary.docx
+++ b/2nd Quarter/Prelimenary/English Reviewer - 2nd Quarter - Prelimenary.docx
@@ -862,6 +862,844 @@
       <w:pPr>
         <w:pStyle w:val="NoSpacing"/>
       </w:pPr>
+    </w:p>
+    <w:p>
+      <w:pPr>
+        <w:pStyle w:val="NoSpacing"/>
+        <w:rPr>
+          <w:b/>
+          <w:bCs/>
+        </w:rPr>
+      </w:pPr>
+      <w:r>
+        <w:rPr>
+          <w:b/>
+          <w:bCs/>
+        </w:rPr>
+        <w:t>Claims of Arguments:</w:t>
+      </w:r>
+    </w:p>
+    <w:p>
+      <w:pPr>
+        <w:pStyle w:val="NoSpacing"/>
+        <w:numPr>
+          <w:ilvl w:val="0"/>
+          <w:numId w:val="118"/>
+        </w:numPr>
+      </w:pPr>
+      <w:r>
+        <w:rPr>
+          <w:b/>
+          <w:bCs/>
+        </w:rPr>
+        <w:t>Claim of Fact</w:t>
+      </w:r>
+      <w:r>
+        <w:t xml:space="preserve"> – Assertions or statements that </w:t>
+      </w:r>
+      <w:r>
+        <w:rPr>
+          <w:b/>
+          <w:bCs/>
+        </w:rPr>
+        <w:t>pos</w:t>
+      </w:r>
+      <w:r>
+        <w:rPr>
+          <w:b/>
+          <w:bCs/>
+        </w:rPr>
+        <w:t>e</w:t>
+      </w:r>
+      <w:r>
+        <w:rPr>
+          <w:b/>
+          <w:bCs/>
+        </w:rPr>
+        <w:t xml:space="preserve"> an objective reality, asserting that something is true or false</w:t>
+      </w:r>
+      <w:r>
+        <w:t xml:space="preserve">. These claims are typically </w:t>
+      </w:r>
+      <w:r>
+        <w:rPr>
+          <w:b/>
+          <w:bCs/>
+        </w:rPr>
+        <w:t>verifiable through empirical evidence or established criteria</w:t>
+      </w:r>
+      <w:r>
+        <w:t>. In essence, they seek to establish whether a particular statement accurately represents reality.</w:t>
+      </w:r>
+    </w:p>
+    <w:p>
+      <w:pPr>
+        <w:pStyle w:val="NoSpacing"/>
+        <w:numPr>
+          <w:ilvl w:val="0"/>
+          <w:numId w:val="118"/>
+        </w:numPr>
+      </w:pPr>
+      <w:r>
+        <w:rPr>
+          <w:b/>
+          <w:bCs/>
+        </w:rPr>
+        <w:t>Claims of Policy</w:t>
+      </w:r>
+      <w:r>
+        <w:t xml:space="preserve"> – Assertions that </w:t>
+      </w:r>
+      <w:r>
+        <w:rPr>
+          <w:b/>
+          <w:bCs/>
+        </w:rPr>
+        <w:t>propose a specific course of action for a particular change</w:t>
+      </w:r>
+      <w:r>
+        <w:t xml:space="preserve"> in policies, laws, regulations, or practices. These claims </w:t>
+      </w:r>
+      <w:r>
+        <w:rPr>
+          <w:b/>
+          <w:bCs/>
+        </w:rPr>
+        <w:t>aim to address a perceived problem or issue by recommending a solution</w:t>
+      </w:r>
+      <w:r>
+        <w:t xml:space="preserve"> or policy change. These typically include both a description of the problem and a proposed solution.</w:t>
+      </w:r>
+    </w:p>
+    <w:p>
+      <w:pPr>
+        <w:pStyle w:val="NoSpacing"/>
+        <w:numPr>
+          <w:ilvl w:val="0"/>
+          <w:numId w:val="118"/>
+        </w:numPr>
+      </w:pPr>
+      <w:r>
+        <w:rPr>
+          <w:b/>
+          <w:bCs/>
+        </w:rPr>
+        <w:t>Claim of Value</w:t>
+      </w:r>
+      <w:r>
+        <w:t xml:space="preserve"> – </w:t>
+      </w:r>
+      <w:r>
+        <w:t>Assertions</w:t>
+      </w:r>
+      <w:r>
+        <w:t xml:space="preserve"> that express a </w:t>
+      </w:r>
+      <w:r>
+        <w:rPr>
+          <w:b/>
+          <w:bCs/>
+        </w:rPr>
+        <w:t>subjective judgement</w:t>
+      </w:r>
+      <w:r>
+        <w:t xml:space="preserve"> about the worth, importance, or desirability of something. Unlike claims of fact that deal with objective truths, claim of value are </w:t>
+      </w:r>
+      <w:r>
+        <w:rPr>
+          <w:b/>
+          <w:bCs/>
+        </w:rPr>
+        <w:t>rooted in individual or societal beliefs, preferences, and moral standards</w:t>
+      </w:r>
+      <w:r>
+        <w:t xml:space="preserve">. They often </w:t>
+      </w:r>
+      <w:r>
+        <w:t>involve</w:t>
+      </w:r>
+      <w:r>
+        <w:t xml:space="preserve"> the assessment of whether something is good or bad, right or wrong, or better or worse.</w:t>
+      </w:r>
+    </w:p>
+    <w:p>
+      <w:pPr>
+        <w:pStyle w:val="NoSpacing"/>
+      </w:pPr>
+    </w:p>
+    <w:p>
+      <w:pPr>
+        <w:pStyle w:val="NoSpacing"/>
+        <w:rPr>
+          <w:b/>
+          <w:bCs/>
+        </w:rPr>
+      </w:pPr>
+      <w:r>
+        <w:rPr>
+          <w:b/>
+          <w:bCs/>
+        </w:rPr>
+        <w:t>If-Then Conditionals:</w:t>
+      </w:r>
+    </w:p>
+    <w:p>
+      <w:pPr>
+        <w:pStyle w:val="NoSpacing"/>
+        <w:numPr>
+          <w:ilvl w:val="0"/>
+          <w:numId w:val="120"/>
+        </w:numPr>
+      </w:pPr>
+      <w:r>
+        <w:rPr>
+          <w:b/>
+          <w:bCs/>
+        </w:rPr>
+        <w:t xml:space="preserve">If-Then Conditional </w:t>
+      </w:r>
+      <w:r>
+        <w:t xml:space="preserve">– </w:t>
+      </w:r>
+      <w:r>
+        <w:rPr>
+          <w:lang w:val="en-US"/>
+        </w:rPr>
+        <w:t xml:space="preserve">An </w:t>
+      </w:r>
+      <w:r>
+        <w:rPr>
+          <w:b/>
+          <w:bCs/>
+          <w:lang w:val="en-US"/>
+        </w:rPr>
+        <w:t>if–then conditional</w:t>
+      </w:r>
+      <w:r>
+        <w:rPr>
+          <w:lang w:val="en-US"/>
+        </w:rPr>
+        <w:t xml:space="preserve"> is a sentence structure used to describe a </w:t>
+      </w:r>
+      <w:r>
+        <w:rPr>
+          <w:b/>
+          <w:bCs/>
+          <w:lang w:val="en-US"/>
+        </w:rPr>
+        <w:t>condition</w:t>
+      </w:r>
+      <w:r>
+        <w:rPr>
+          <w:lang w:val="en-US"/>
+        </w:rPr>
+        <w:t xml:space="preserve"> (something that must happen first) and a </w:t>
+      </w:r>
+      <w:r>
+        <w:rPr>
+          <w:b/>
+          <w:bCs/>
+          <w:lang w:val="en-US"/>
+        </w:rPr>
+        <w:t>result</w:t>
+      </w:r>
+      <w:r>
+        <w:rPr>
+          <w:lang w:val="en-US"/>
+        </w:rPr>
+        <w:t xml:space="preserve"> (what happens if the condition is true).</w:t>
+      </w:r>
+    </w:p>
+    <w:p>
+      <w:pPr>
+        <w:pStyle w:val="NoSpacing"/>
+      </w:pPr>
+      <m:oMathPara>
+        <m:oMath>
+          <m:r>
+            <w:rPr>
+              <w:rFonts w:ascii="Cambria Math" w:hAnsi="Cambria Math"/>
+            </w:rPr>
+            <m:t>If+condition, then+result</m:t>
+          </m:r>
+        </m:oMath>
+      </m:oMathPara>
+    </w:p>
+    <w:p>
+      <w:pPr>
+        <w:pStyle w:val="NoSpacing"/>
+        <w:numPr>
+          <w:ilvl w:val="0"/>
+          <w:numId w:val="121"/>
+        </w:numPr>
+        <w:rPr>
+          <w:b/>
+          <w:bCs/>
+        </w:rPr>
+      </w:pPr>
+      <w:r>
+        <w:rPr>
+          <w:b/>
+          <w:bCs/>
+        </w:rPr>
+        <w:t>Zero Conditional</w:t>
+      </w:r>
+      <w:r>
+        <w:t xml:space="preserve"> – Facts which are generally true of scientific facts. (Present Simple + Present Simple)</w:t>
+      </w:r>
+    </w:p>
+    <w:p>
+      <w:pPr>
+        <w:pStyle w:val="NoSpacing"/>
+        <w:numPr>
+          <w:ilvl w:val="0"/>
+          <w:numId w:val="122"/>
+        </w:numPr>
+        <w:rPr>
+          <w:b/>
+          <w:bCs/>
+        </w:rPr>
+      </w:pPr>
+      <w:r>
+        <w:t>If you stand in the rain, you get wet.</w:t>
+      </w:r>
+    </w:p>
+    <w:p>
+      <w:pPr>
+        <w:pStyle w:val="NoSpacing"/>
+        <w:numPr>
+          <w:ilvl w:val="0"/>
+          <w:numId w:val="121"/>
+        </w:numPr>
+        <w:rPr>
+          <w:b/>
+          <w:bCs/>
+        </w:rPr>
+      </w:pPr>
+      <w:r>
+        <w:rPr>
+          <w:b/>
+          <w:bCs/>
+        </w:rPr>
+        <w:t>First Conditional</w:t>
+      </w:r>
+      <w:r>
+        <w:t xml:space="preserve"> – A possible situation in the future (Present Simple + Will/Won’t + Verb)</w:t>
+      </w:r>
+    </w:p>
+    <w:p>
+      <w:pPr>
+        <w:pStyle w:val="NoSpacing"/>
+        <w:numPr>
+          <w:ilvl w:val="0"/>
+          <w:numId w:val="123"/>
+        </w:numPr>
+        <w:rPr>
+          <w:b/>
+          <w:bCs/>
+        </w:rPr>
+      </w:pPr>
+      <w:r>
+        <w:t>If it rains, we will cancel the trip.</w:t>
+      </w:r>
+    </w:p>
+    <w:p>
+      <w:pPr>
+        <w:pStyle w:val="NoSpacing"/>
+        <w:numPr>
+          <w:ilvl w:val="0"/>
+          <w:numId w:val="121"/>
+        </w:numPr>
+        <w:rPr>
+          <w:b/>
+          <w:bCs/>
+        </w:rPr>
+      </w:pPr>
+      <w:r>
+        <w:rPr>
+          <w:b/>
+          <w:bCs/>
+        </w:rPr>
+        <w:t>Second Conditional</w:t>
+      </w:r>
+      <w:r>
+        <w:t xml:space="preserve"> – Hypothetical or unlikely situations. (Past Simple + Would + Verb)</w:t>
+      </w:r>
+    </w:p>
+    <w:p>
+      <w:pPr>
+        <w:pStyle w:val="NoSpacing"/>
+        <w:numPr>
+          <w:ilvl w:val="0"/>
+          <w:numId w:val="123"/>
+        </w:numPr>
+        <w:rPr>
+          <w:b/>
+          <w:bCs/>
+        </w:rPr>
+      </w:pPr>
+      <w:r>
+        <w:t>If I won the lottery, I would travel a lot.</w:t>
+      </w:r>
+    </w:p>
+    <w:p>
+      <w:pPr>
+        <w:pStyle w:val="NoSpacing"/>
+        <w:numPr>
+          <w:ilvl w:val="0"/>
+          <w:numId w:val="121"/>
+        </w:numPr>
+        <w:rPr>
+          <w:b/>
+          <w:bCs/>
+        </w:rPr>
+      </w:pPr>
+      <w:r>
+        <w:rPr>
+          <w:b/>
+          <w:bCs/>
+        </w:rPr>
+        <w:t>Third Conditional</w:t>
+      </w:r>
+      <w:r>
+        <w:t xml:space="preserve"> – The person imagining a different imaginary situation that did not happen. (Past Perfect + Would Have + Past Participle)</w:t>
+      </w:r>
+    </w:p>
+    <w:p>
+      <w:pPr>
+        <w:pStyle w:val="NoSpacing"/>
+      </w:pPr>
+    </w:p>
+    <w:p>
+      <w:pPr>
+        <w:pStyle w:val="NoSpacing"/>
+        <w:rPr>
+          <w:b/>
+          <w:bCs/>
+        </w:rPr>
+      </w:pPr>
+      <w:r>
+        <w:rPr>
+          <w:b/>
+          <w:bCs/>
+        </w:rPr>
+        <w:t>Simple Tenses:</w:t>
+      </w:r>
+    </w:p>
+    <w:p>
+      <w:pPr>
+        <w:pStyle w:val="NoSpacing"/>
+        <w:numPr>
+          <w:ilvl w:val="0"/>
+          <w:numId w:val="125"/>
+        </w:numPr>
+        <w:rPr>
+          <w:b/>
+          <w:bCs/>
+        </w:rPr>
+      </w:pPr>
+      <w:r>
+        <w:rPr>
+          <w:b/>
+          <w:bCs/>
+        </w:rPr>
+        <w:t>Simple Present</w:t>
+      </w:r>
+      <w:r>
+        <w:t xml:space="preserve"> </w:t>
+      </w:r>
+      <w:r>
+        <w:t xml:space="preserve">– </w:t>
+      </w:r>
+      <w:r>
+        <w:rPr>
+          <w:lang w:val="en-US"/>
+        </w:rPr>
+        <w:t>U</w:t>
+      </w:r>
+      <w:r>
+        <w:rPr>
+          <w:lang w:val="en-US"/>
+        </w:rPr>
+        <w:t xml:space="preserve">sed to talk about </w:t>
+      </w:r>
+      <w:r>
+        <w:rPr>
+          <w:b/>
+          <w:bCs/>
+          <w:lang w:val="en-US"/>
+        </w:rPr>
+        <w:t>things that are always true</w:t>
+      </w:r>
+      <w:r>
+        <w:rPr>
+          <w:lang w:val="en-US"/>
+        </w:rPr>
+        <w:t xml:space="preserve">, </w:t>
+      </w:r>
+      <w:r>
+        <w:rPr>
+          <w:b/>
+          <w:bCs/>
+          <w:lang w:val="en-US"/>
+        </w:rPr>
+        <w:t>things that happen regularly</w:t>
+      </w:r>
+      <w:r>
+        <w:rPr>
+          <w:lang w:val="en-US"/>
+        </w:rPr>
+        <w:t xml:space="preserve">, and </w:t>
+      </w:r>
+      <w:r>
+        <w:rPr>
+          <w:b/>
+          <w:bCs/>
+          <w:lang w:val="en-US"/>
+        </w:rPr>
+        <w:t>things that are part of a fixed schedule</w:t>
+      </w:r>
+      <w:r>
+        <w:rPr>
+          <w:lang w:val="en-US"/>
+        </w:rPr>
+        <w:t xml:space="preserve">. It shows </w:t>
+      </w:r>
+      <w:r>
+        <w:rPr>
+          <w:b/>
+          <w:bCs/>
+          <w:lang w:val="en-US"/>
+        </w:rPr>
+        <w:t>facts, habits, routines, and planned events</w:t>
+      </w:r>
+      <w:r>
+        <w:rPr>
+          <w:lang w:val="en-US"/>
+        </w:rPr>
+        <w:t xml:space="preserve">. This tense gives a sense of something </w:t>
+      </w:r>
+      <w:r>
+        <w:rPr>
+          <w:b/>
+          <w:bCs/>
+          <w:lang w:val="en-US"/>
+        </w:rPr>
+        <w:t>stable or ongoing</w:t>
+      </w:r>
+      <w:r>
+        <w:rPr>
+          <w:lang w:val="en-US"/>
+        </w:rPr>
+        <w:t xml:space="preserve">, not limited to one specific moment but </w:t>
+      </w:r>
+      <w:r>
+        <w:rPr>
+          <w:b/>
+          <w:bCs/>
+          <w:lang w:val="en-US"/>
+        </w:rPr>
+        <w:t>true in general</w:t>
+      </w:r>
+    </w:p>
+    <w:p>
+      <w:pPr>
+        <w:pStyle w:val="NoSpacing"/>
+        <w:ind w:left="720"/>
+        <w:rPr>
+          <w:b/>
+          <w:bCs/>
+        </w:rPr>
+      </w:pPr>
+      <m:oMathPara>
+        <m:oMath>
+          <m:r>
+            <w:rPr>
+              <w:rFonts w:ascii="Cambria Math" w:hAnsi="Cambria Math"/>
+            </w:rPr>
+            <m:t>Subject + Base verb (add -s / -es if subject is he, she, or it)</m:t>
+          </m:r>
+        </m:oMath>
+      </m:oMathPara>
+    </w:p>
+    <w:p>
+      <w:pPr>
+        <w:pStyle w:val="NoSpacing"/>
+        <w:numPr>
+          <w:ilvl w:val="0"/>
+          <w:numId w:val="121"/>
+        </w:numPr>
+      </w:pPr>
+      <w:r>
+        <w:t>I play guitar.</w:t>
+      </w:r>
+    </w:p>
+    <w:p>
+      <w:pPr>
+        <w:pStyle w:val="NoSpacing"/>
+        <w:numPr>
+          <w:ilvl w:val="0"/>
+          <w:numId w:val="121"/>
+        </w:numPr>
+      </w:pPr>
+      <w:r>
+        <w:t>She plays guitar.</w:t>
+      </w:r>
+      <w:r>
+        <w:t xml:space="preserve"> </w:t>
+      </w:r>
+    </w:p>
+    <w:p>
+      <w:pPr>
+        <w:pStyle w:val="NoSpacing"/>
+      </w:pPr>
+    </w:p>
+    <w:p>
+      <w:pPr>
+        <w:pStyle w:val="NoSpacing"/>
+        <w:numPr>
+          <w:ilvl w:val="0"/>
+          <w:numId w:val="125"/>
+        </w:numPr>
+      </w:pPr>
+      <w:r>
+        <w:rPr>
+          <w:b/>
+          <w:bCs/>
+        </w:rPr>
+        <w:lastRenderedPageBreak/>
+        <w:t>Simple Past</w:t>
+      </w:r>
+      <w:r>
+        <w:t xml:space="preserve"> </w:t>
+      </w:r>
+      <w:r>
+        <w:t xml:space="preserve">– </w:t>
+      </w:r>
+      <w:r>
+        <w:t>Used</w:t>
+      </w:r>
+      <w:r>
+        <w:rPr>
+          <w:lang w:val="en-US"/>
+        </w:rPr>
+        <w:t xml:space="preserve"> to describe </w:t>
+      </w:r>
+      <w:r>
+        <w:rPr>
+          <w:b/>
+          <w:bCs/>
+          <w:lang w:val="en-US"/>
+        </w:rPr>
+        <w:t>actions or events that started and ended in the past</w:t>
+      </w:r>
+      <w:r>
+        <w:rPr>
+          <w:lang w:val="en-US"/>
+        </w:rPr>
+        <w:t xml:space="preserve">. It tells us that something is </w:t>
+      </w:r>
+      <w:r>
+        <w:rPr>
+          <w:b/>
+          <w:bCs/>
+          <w:lang w:val="en-US"/>
+        </w:rPr>
+        <w:t>already finished</w:t>
+      </w:r>
+      <w:r>
+        <w:rPr>
+          <w:lang w:val="en-US"/>
+        </w:rPr>
+        <w:t xml:space="preserve"> and </w:t>
+      </w:r>
+      <w:r>
+        <w:rPr>
+          <w:b/>
+          <w:bCs/>
+          <w:lang w:val="en-US"/>
+        </w:rPr>
+        <w:t>no longer connected to the present</w:t>
+      </w:r>
+      <w:r>
+        <w:rPr>
+          <w:lang w:val="en-US"/>
+        </w:rPr>
+        <w:t xml:space="preserve">. The focus is on the fact that it </w:t>
+      </w:r>
+      <w:r>
+        <w:rPr>
+          <w:b/>
+          <w:bCs/>
+          <w:lang w:val="en-US"/>
+        </w:rPr>
+        <w:t>happened</w:t>
+      </w:r>
+      <w:r>
+        <w:rPr>
+          <w:lang w:val="en-US"/>
+        </w:rPr>
+        <w:t>, not on how long it lasted or whether it continues.</w:t>
+      </w:r>
+    </w:p>
+    <w:p>
+      <w:pPr>
+        <w:pStyle w:val="NoSpacing"/>
+        <w:ind w:left="720"/>
+        <w:rPr>
+          <w:rFonts w:eastAsiaTheme="minorEastAsia"/>
+        </w:rPr>
+      </w:pPr>
+      <m:oMathPara>
+        <m:oMath>
+          <m:r>
+            <w:rPr>
+              <w:rFonts w:ascii="Cambria Math" w:hAnsi="Cambria Math"/>
+            </w:rPr>
+            <m:t>Subject+Past Form of Verb</m:t>
+          </m:r>
+        </m:oMath>
+      </m:oMathPara>
+    </w:p>
+    <w:p>
+      <w:pPr>
+        <w:pStyle w:val="NoSpacing"/>
+        <w:numPr>
+          <w:ilvl w:val="0"/>
+          <w:numId w:val="126"/>
+        </w:numPr>
+      </w:pPr>
+      <w:r>
+        <w:t>I watched a movie.</w:t>
+      </w:r>
+    </w:p>
+    <w:p>
+      <w:pPr>
+        <w:pStyle w:val="NoSpacing"/>
+        <w:numPr>
+          <w:ilvl w:val="0"/>
+          <w:numId w:val="126"/>
+        </w:numPr>
+      </w:pPr>
+      <w:r>
+        <w:t>They visited Paris.</w:t>
+      </w:r>
+    </w:p>
+    <w:p>
+      <w:pPr>
+        <w:pStyle w:val="NoSpacing"/>
+        <w:numPr>
+          <w:ilvl w:val="0"/>
+          <w:numId w:val="125"/>
+        </w:numPr>
+      </w:pPr>
+      <w:r>
+        <w:rPr>
+          <w:b/>
+          <w:bCs/>
+        </w:rPr>
+        <w:t>Simple Future</w:t>
+      </w:r>
+      <w:r>
+        <w:t xml:space="preserve"> – </w:t>
+      </w:r>
+      <w:r>
+        <w:rPr>
+          <w:lang w:val="en-US"/>
+        </w:rPr>
+        <w:t>U</w:t>
+      </w:r>
+      <w:r>
+        <w:rPr>
+          <w:lang w:val="en-US"/>
+        </w:rPr>
+        <w:t xml:space="preserve">sed to talk about </w:t>
+      </w:r>
+      <w:r>
+        <w:rPr>
+          <w:b/>
+          <w:bCs/>
+          <w:lang w:val="en-US"/>
+        </w:rPr>
+        <w:t>actions or events that will happen later than the present time</w:t>
+      </w:r>
+      <w:r>
+        <w:rPr>
+          <w:lang w:val="en-US"/>
+        </w:rPr>
+        <w:t xml:space="preserve">. It can show </w:t>
+      </w:r>
+      <w:r>
+        <w:rPr>
+          <w:b/>
+          <w:bCs/>
+          <w:lang w:val="en-US"/>
+        </w:rPr>
+        <w:t>planned actions, predictions, promises, or decisions made at the moment</w:t>
+      </w:r>
+      <w:r>
+        <w:rPr>
+          <w:lang w:val="en-US"/>
+        </w:rPr>
+        <w:t xml:space="preserve">. The focus is simply on the idea that the action is </w:t>
+      </w:r>
+      <w:r>
+        <w:rPr>
+          <w:b/>
+          <w:bCs/>
+          <w:lang w:val="en-US"/>
+        </w:rPr>
+        <w:t>expected to take place in the future</w:t>
+      </w:r>
+      <w:r>
+        <w:rPr>
+          <w:lang w:val="en-US"/>
+        </w:rPr>
+        <w:t>.</w:t>
+      </w:r>
+    </w:p>
+    <w:p>
+      <w:pPr>
+        <w:pStyle w:val="NoSpacing"/>
+        <w:ind w:left="720"/>
+        <w:rPr>
+          <w:rFonts w:eastAsiaTheme="minorEastAsia"/>
+        </w:rPr>
+      </w:pPr>
+      <m:oMathPara>
+        <m:oMath>
+          <m:r>
+            <w:rPr>
+              <w:rFonts w:ascii="Cambria Math" w:hAnsi="Cambria Math"/>
+            </w:rPr>
+            <m:t>Subject+will+Base Verb</m:t>
+          </m:r>
+        </m:oMath>
+      </m:oMathPara>
+    </w:p>
+    <w:p>
+      <w:pPr>
+        <w:pStyle w:val="NoSpacing"/>
+        <w:numPr>
+          <w:ilvl w:val="0"/>
+          <w:numId w:val="128"/>
+        </w:numPr>
+      </w:pPr>
+      <w:r>
+        <w:t>I will call you.</w:t>
+      </w:r>
+    </w:p>
+    <w:p>
+      <w:pPr>
+        <w:pStyle w:val="NoSpacing"/>
+        <w:numPr>
+          <w:ilvl w:val="0"/>
+          <w:numId w:val="128"/>
+        </w:numPr>
+      </w:pPr>
+      <w:r>
+        <w:t>They will travel tomorrow.</w:t>
+      </w:r>
     </w:p>
     <w:sectPr>
       <w:pgSz w:w="12240" w:h="15840"/>
@@ -1477,6 +2315,119 @@
     </w:lvl>
   </w:abstractNum>
   <w:abstractNum w:abstractNumId="5" w15:restartNumberingAfterBreak="0">
+    <w:nsid w:val="03DF2905"/>
+    <w:multiLevelType w:val="hybridMultilevel"/>
+    <w:tmpl w:val="AE522C46"/>
+    <w:lvl w:ilvl="0" w:tplc="3409000B">
+      <w:start w:val="1"/>
+      <w:numFmt w:val="bullet"/>
+      <w:lvlText w:val=""/>
+      <w:lvlJc w:val="left"/>
+      <w:pPr>
+        <w:ind w:left="2160" w:hanging="360"/>
+      </w:pPr>
+      <w:rPr>
+        <w:rFonts w:ascii="Wingdings" w:hAnsi="Wingdings" w:hint="default"/>
+      </w:rPr>
+    </w:lvl>
+    <w:lvl w:ilvl="1" w:tplc="34090003">
+      <w:start w:val="1"/>
+      <w:numFmt w:val="bullet"/>
+      <w:lvlText w:val="o"/>
+      <w:lvlJc w:val="left"/>
+      <w:pPr>
+        <w:ind w:left="2880" w:hanging="360"/>
+      </w:pPr>
+      <w:rPr>
+        <w:rFonts w:ascii="Courier New" w:hAnsi="Courier New" w:cs="Courier New" w:hint="default"/>
+      </w:rPr>
+    </w:lvl>
+    <w:lvl w:ilvl="2" w:tplc="34090005">
+      <w:start w:val="1"/>
+      <w:numFmt w:val="bullet"/>
+      <w:lvlText w:val=""/>
+      <w:lvlJc w:val="left"/>
+      <w:pPr>
+        <w:ind w:left="3600" w:hanging="360"/>
+      </w:pPr>
+      <w:rPr>
+        <w:rFonts w:ascii="Wingdings" w:hAnsi="Wingdings" w:hint="default"/>
+      </w:rPr>
+    </w:lvl>
+    <w:lvl w:ilvl="3" w:tplc="34090001">
+      <w:start w:val="1"/>
+      <w:numFmt w:val="bullet"/>
+      <w:lvlText w:val=""/>
+      <w:lvlJc w:val="left"/>
+      <w:pPr>
+        <w:ind w:left="4320" w:hanging="360"/>
+      </w:pPr>
+      <w:rPr>
+        <w:rFonts w:ascii="Symbol" w:hAnsi="Symbol" w:hint="default"/>
+      </w:rPr>
+    </w:lvl>
+    <w:lvl w:ilvl="4" w:tplc="34090003">
+      <w:start w:val="1"/>
+      <w:numFmt w:val="bullet"/>
+      <w:lvlText w:val="o"/>
+      <w:lvlJc w:val="left"/>
+      <w:pPr>
+        <w:ind w:left="5040" w:hanging="360"/>
+      </w:pPr>
+      <w:rPr>
+        <w:rFonts w:ascii="Courier New" w:hAnsi="Courier New" w:cs="Courier New" w:hint="default"/>
+      </w:rPr>
+    </w:lvl>
+    <w:lvl w:ilvl="5" w:tplc="34090005">
+      <w:start w:val="1"/>
+      <w:numFmt w:val="bullet"/>
+      <w:lvlText w:val=""/>
+      <w:lvlJc w:val="left"/>
+      <w:pPr>
+        <w:ind w:left="5760" w:hanging="360"/>
+      </w:pPr>
+      <w:rPr>
+        <w:rFonts w:ascii="Wingdings" w:hAnsi="Wingdings" w:hint="default"/>
+      </w:rPr>
+    </w:lvl>
+    <w:lvl w:ilvl="6" w:tplc="34090001">
+      <w:start w:val="1"/>
+      <w:numFmt w:val="bullet"/>
+      <w:lvlText w:val=""/>
+      <w:lvlJc w:val="left"/>
+      <w:pPr>
+        <w:ind w:left="6480" w:hanging="360"/>
+      </w:pPr>
+      <w:rPr>
+        <w:rFonts w:ascii="Symbol" w:hAnsi="Symbol" w:hint="default"/>
+      </w:rPr>
+    </w:lvl>
+    <w:lvl w:ilvl="7" w:tplc="34090003">
+      <w:start w:val="1"/>
+      <w:numFmt w:val="bullet"/>
+      <w:lvlText w:val="o"/>
+      <w:lvlJc w:val="left"/>
+      <w:pPr>
+        <w:ind w:left="7200" w:hanging="360"/>
+      </w:pPr>
+      <w:rPr>
+        <w:rFonts w:ascii="Courier New" w:hAnsi="Courier New" w:cs="Courier New" w:hint="default"/>
+      </w:rPr>
+    </w:lvl>
+    <w:lvl w:ilvl="8" w:tplc="34090005">
+      <w:start w:val="1"/>
+      <w:numFmt w:val="bullet"/>
+      <w:lvlText w:val=""/>
+      <w:lvlJc w:val="left"/>
+      <w:pPr>
+        <w:ind w:left="7920" w:hanging="360"/>
+      </w:pPr>
+      <w:rPr>
+        <w:rFonts w:ascii="Wingdings" w:hAnsi="Wingdings" w:hint="default"/>
+      </w:rPr>
+    </w:lvl>
+  </w:abstractNum>
+  <w:abstractNum w:abstractNumId="6" w15:restartNumberingAfterBreak="0">
     <w:nsid w:val="04486989"/>
     <w:multiLevelType w:val="hybridMultilevel"/>
     <w:tmpl w:val="9AF89F96"/>
@@ -1589,7 +2540,7 @@
       </w:rPr>
     </w:lvl>
   </w:abstractNum>
-  <w:abstractNum w:abstractNumId="6" w15:restartNumberingAfterBreak="0">
+  <w:abstractNum w:abstractNumId="7" w15:restartNumberingAfterBreak="0">
     <w:nsid w:val="05860942"/>
     <w:multiLevelType w:val="hybridMultilevel"/>
     <w:tmpl w:val="8F5EA6DA"/>
@@ -1702,7 +2653,7 @@
       </w:rPr>
     </w:lvl>
   </w:abstractNum>
-  <w:abstractNum w:abstractNumId="7" w15:restartNumberingAfterBreak="0">
+  <w:abstractNum w:abstractNumId="8" w15:restartNumberingAfterBreak="0">
     <w:nsid w:val="0760219B"/>
     <w:multiLevelType w:val="multilevel"/>
     <w:tmpl w:val="C9CC4EE2"/>
@@ -1851,7 +2802,7 @@
       </w:rPr>
     </w:lvl>
   </w:abstractNum>
-  <w:abstractNum w:abstractNumId="8" w15:restartNumberingAfterBreak="0">
+  <w:abstractNum w:abstractNumId="9" w15:restartNumberingAfterBreak="0">
     <w:nsid w:val="08165A7E"/>
     <w:multiLevelType w:val="hybridMultilevel"/>
     <w:tmpl w:val="CE2CFF50"/>
@@ -1964,7 +2915,7 @@
       </w:rPr>
     </w:lvl>
   </w:abstractNum>
-  <w:abstractNum w:abstractNumId="9" w15:restartNumberingAfterBreak="0">
+  <w:abstractNum w:abstractNumId="10" w15:restartNumberingAfterBreak="0">
     <w:nsid w:val="09011107"/>
     <w:multiLevelType w:val="hybridMultilevel"/>
     <w:tmpl w:val="E3F6DEF2"/>
@@ -2077,7 +3028,7 @@
       </w:rPr>
     </w:lvl>
   </w:abstractNum>
-  <w:abstractNum w:abstractNumId="10" w15:restartNumberingAfterBreak="0">
+  <w:abstractNum w:abstractNumId="11" w15:restartNumberingAfterBreak="0">
     <w:nsid w:val="09594309"/>
     <w:multiLevelType w:val="hybridMultilevel"/>
     <w:tmpl w:val="E2A0C928"/>
@@ -2190,7 +3141,7 @@
       </w:rPr>
     </w:lvl>
   </w:abstractNum>
-  <w:abstractNum w:abstractNumId="11" w15:restartNumberingAfterBreak="0">
+  <w:abstractNum w:abstractNumId="12" w15:restartNumberingAfterBreak="0">
     <w:nsid w:val="0A3079D9"/>
     <w:multiLevelType w:val="hybridMultilevel"/>
     <w:tmpl w:val="786C424E"/>
@@ -2303,7 +3254,7 @@
       </w:rPr>
     </w:lvl>
   </w:abstractNum>
-  <w:abstractNum w:abstractNumId="12" w15:restartNumberingAfterBreak="0">
+  <w:abstractNum w:abstractNumId="13" w15:restartNumberingAfterBreak="0">
     <w:nsid w:val="0A6F726F"/>
     <w:multiLevelType w:val="hybridMultilevel"/>
     <w:tmpl w:val="A6A46B44"/>
@@ -2416,7 +3367,7 @@
       </w:rPr>
     </w:lvl>
   </w:abstractNum>
-  <w:abstractNum w:abstractNumId="13" w15:restartNumberingAfterBreak="0">
+  <w:abstractNum w:abstractNumId="14" w15:restartNumberingAfterBreak="0">
     <w:nsid w:val="0D385D56"/>
     <w:multiLevelType w:val="hybridMultilevel"/>
     <w:tmpl w:val="0CC07774"/>
@@ -2529,7 +3480,7 @@
       </w:rPr>
     </w:lvl>
   </w:abstractNum>
-  <w:abstractNum w:abstractNumId="14" w15:restartNumberingAfterBreak="0">
+  <w:abstractNum w:abstractNumId="15" w15:restartNumberingAfterBreak="0">
     <w:nsid w:val="0E2D7F84"/>
     <w:multiLevelType w:val="multilevel"/>
     <w:tmpl w:val="8A1CDC4E"/>
@@ -2678,7 +3629,233 @@
       </w:rPr>
     </w:lvl>
   </w:abstractNum>
-  <w:abstractNum w:abstractNumId="15" w15:restartNumberingAfterBreak="0">
+  <w:abstractNum w:abstractNumId="16" w15:restartNumberingAfterBreak="0">
+    <w:nsid w:val="0F7E0F6E"/>
+    <w:multiLevelType w:val="hybridMultilevel"/>
+    <w:tmpl w:val="3AB22202"/>
+    <w:lvl w:ilvl="0" w:tplc="34090003">
+      <w:start w:val="1"/>
+      <w:numFmt w:val="bullet"/>
+      <w:lvlText w:val="o"/>
+      <w:lvlJc w:val="left"/>
+      <w:pPr>
+        <w:ind w:left="1440" w:hanging="360"/>
+      </w:pPr>
+      <w:rPr>
+        <w:rFonts w:ascii="Courier New" w:hAnsi="Courier New" w:cs="Courier New" w:hint="default"/>
+      </w:rPr>
+    </w:lvl>
+    <w:lvl w:ilvl="1" w:tplc="34090003" w:tentative="1">
+      <w:start w:val="1"/>
+      <w:numFmt w:val="bullet"/>
+      <w:lvlText w:val="o"/>
+      <w:lvlJc w:val="left"/>
+      <w:pPr>
+        <w:ind w:left="2160" w:hanging="360"/>
+      </w:pPr>
+      <w:rPr>
+        <w:rFonts w:ascii="Courier New" w:hAnsi="Courier New" w:cs="Courier New" w:hint="default"/>
+      </w:rPr>
+    </w:lvl>
+    <w:lvl w:ilvl="2" w:tplc="34090005" w:tentative="1">
+      <w:start w:val="1"/>
+      <w:numFmt w:val="bullet"/>
+      <w:lvlText w:val=""/>
+      <w:lvlJc w:val="left"/>
+      <w:pPr>
+        <w:ind w:left="2880" w:hanging="360"/>
+      </w:pPr>
+      <w:rPr>
+        <w:rFonts w:ascii="Wingdings" w:hAnsi="Wingdings" w:hint="default"/>
+      </w:rPr>
+    </w:lvl>
+    <w:lvl w:ilvl="3" w:tplc="34090001" w:tentative="1">
+      <w:start w:val="1"/>
+      <w:numFmt w:val="bullet"/>
+      <w:lvlText w:val=""/>
+      <w:lvlJc w:val="left"/>
+      <w:pPr>
+        <w:ind w:left="3600" w:hanging="360"/>
+      </w:pPr>
+      <w:rPr>
+        <w:rFonts w:ascii="Symbol" w:hAnsi="Symbol" w:hint="default"/>
+      </w:rPr>
+    </w:lvl>
+    <w:lvl w:ilvl="4" w:tplc="34090003" w:tentative="1">
+      <w:start w:val="1"/>
+      <w:numFmt w:val="bullet"/>
+      <w:lvlText w:val="o"/>
+      <w:lvlJc w:val="left"/>
+      <w:pPr>
+        <w:ind w:left="4320" w:hanging="360"/>
+      </w:pPr>
+      <w:rPr>
+        <w:rFonts w:ascii="Courier New" w:hAnsi="Courier New" w:cs="Courier New" w:hint="default"/>
+      </w:rPr>
+    </w:lvl>
+    <w:lvl w:ilvl="5" w:tplc="34090005" w:tentative="1">
+      <w:start w:val="1"/>
+      <w:numFmt w:val="bullet"/>
+      <w:lvlText w:val=""/>
+      <w:lvlJc w:val="left"/>
+      <w:pPr>
+        <w:ind w:left="5040" w:hanging="360"/>
+      </w:pPr>
+      <w:rPr>
+        <w:rFonts w:ascii="Wingdings" w:hAnsi="Wingdings" w:hint="default"/>
+      </w:rPr>
+    </w:lvl>
+    <w:lvl w:ilvl="6" w:tplc="34090001" w:tentative="1">
+      <w:start w:val="1"/>
+      <w:numFmt w:val="bullet"/>
+      <w:lvlText w:val=""/>
+      <w:lvlJc w:val="left"/>
+      <w:pPr>
+        <w:ind w:left="5760" w:hanging="360"/>
+      </w:pPr>
+      <w:rPr>
+        <w:rFonts w:ascii="Symbol" w:hAnsi="Symbol" w:hint="default"/>
+      </w:rPr>
+    </w:lvl>
+    <w:lvl w:ilvl="7" w:tplc="34090003" w:tentative="1">
+      <w:start w:val="1"/>
+      <w:numFmt w:val="bullet"/>
+      <w:lvlText w:val="o"/>
+      <w:lvlJc w:val="left"/>
+      <w:pPr>
+        <w:ind w:left="6480" w:hanging="360"/>
+      </w:pPr>
+      <w:rPr>
+        <w:rFonts w:ascii="Courier New" w:hAnsi="Courier New" w:cs="Courier New" w:hint="default"/>
+      </w:rPr>
+    </w:lvl>
+    <w:lvl w:ilvl="8" w:tplc="34090005" w:tentative="1">
+      <w:start w:val="1"/>
+      <w:numFmt w:val="bullet"/>
+      <w:lvlText w:val=""/>
+      <w:lvlJc w:val="left"/>
+      <w:pPr>
+        <w:ind w:left="7200" w:hanging="360"/>
+      </w:pPr>
+      <w:rPr>
+        <w:rFonts w:ascii="Wingdings" w:hAnsi="Wingdings" w:hint="default"/>
+      </w:rPr>
+    </w:lvl>
+  </w:abstractNum>
+  <w:abstractNum w:abstractNumId="17" w15:restartNumberingAfterBreak="0">
+    <w:nsid w:val="10942800"/>
+    <w:multiLevelType w:val="hybridMultilevel"/>
+    <w:tmpl w:val="7310BCD0"/>
+    <w:lvl w:ilvl="0" w:tplc="34090003">
+      <w:start w:val="1"/>
+      <w:numFmt w:val="bullet"/>
+      <w:lvlText w:val="o"/>
+      <w:lvlJc w:val="left"/>
+      <w:pPr>
+        <w:ind w:left="1440" w:hanging="360"/>
+      </w:pPr>
+      <w:rPr>
+        <w:rFonts w:ascii="Courier New" w:hAnsi="Courier New" w:cs="Courier New" w:hint="default"/>
+      </w:rPr>
+    </w:lvl>
+    <w:lvl w:ilvl="1" w:tplc="34090003">
+      <w:start w:val="1"/>
+      <w:numFmt w:val="bullet"/>
+      <w:lvlText w:val="o"/>
+      <w:lvlJc w:val="left"/>
+      <w:pPr>
+        <w:ind w:left="2160" w:hanging="360"/>
+      </w:pPr>
+      <w:rPr>
+        <w:rFonts w:ascii="Courier New" w:hAnsi="Courier New" w:cs="Courier New" w:hint="default"/>
+      </w:rPr>
+    </w:lvl>
+    <w:lvl w:ilvl="2" w:tplc="34090005">
+      <w:start w:val="1"/>
+      <w:numFmt w:val="bullet"/>
+      <w:lvlText w:val=""/>
+      <w:lvlJc w:val="left"/>
+      <w:pPr>
+        <w:ind w:left="2880" w:hanging="360"/>
+      </w:pPr>
+      <w:rPr>
+        <w:rFonts w:ascii="Wingdings" w:hAnsi="Wingdings" w:hint="default"/>
+      </w:rPr>
+    </w:lvl>
+    <w:lvl w:ilvl="3" w:tplc="34090001">
+      <w:start w:val="1"/>
+      <w:numFmt w:val="bullet"/>
+      <w:lvlText w:val=""/>
+      <w:lvlJc w:val="left"/>
+      <w:pPr>
+        <w:ind w:left="3600" w:hanging="360"/>
+      </w:pPr>
+      <w:rPr>
+        <w:rFonts w:ascii="Symbol" w:hAnsi="Symbol" w:hint="default"/>
+      </w:rPr>
+    </w:lvl>
+    <w:lvl w:ilvl="4" w:tplc="34090003">
+      <w:start w:val="1"/>
+      <w:numFmt w:val="bullet"/>
+      <w:lvlText w:val="o"/>
+      <w:lvlJc w:val="left"/>
+      <w:pPr>
+        <w:ind w:left="4320" w:hanging="360"/>
+      </w:pPr>
+      <w:rPr>
+        <w:rFonts w:ascii="Courier New" w:hAnsi="Courier New" w:cs="Courier New" w:hint="default"/>
+      </w:rPr>
+    </w:lvl>
+    <w:lvl w:ilvl="5" w:tplc="34090005">
+      <w:start w:val="1"/>
+      <w:numFmt w:val="bullet"/>
+      <w:lvlText w:val=""/>
+      <w:lvlJc w:val="left"/>
+      <w:pPr>
+        <w:ind w:left="5040" w:hanging="360"/>
+      </w:pPr>
+      <w:rPr>
+        <w:rFonts w:ascii="Wingdings" w:hAnsi="Wingdings" w:hint="default"/>
+      </w:rPr>
+    </w:lvl>
+    <w:lvl w:ilvl="6" w:tplc="34090001">
+      <w:start w:val="1"/>
+      <w:numFmt w:val="bullet"/>
+      <w:lvlText w:val=""/>
+      <w:lvlJc w:val="left"/>
+      <w:pPr>
+        <w:ind w:left="5760" w:hanging="360"/>
+      </w:pPr>
+      <w:rPr>
+        <w:rFonts w:ascii="Symbol" w:hAnsi="Symbol" w:hint="default"/>
+      </w:rPr>
+    </w:lvl>
+    <w:lvl w:ilvl="7" w:tplc="34090003">
+      <w:start w:val="1"/>
+      <w:numFmt w:val="bullet"/>
+      <w:lvlText w:val="o"/>
+      <w:lvlJc w:val="left"/>
+      <w:pPr>
+        <w:ind w:left="6480" w:hanging="360"/>
+      </w:pPr>
+      <w:rPr>
+        <w:rFonts w:ascii="Courier New" w:hAnsi="Courier New" w:cs="Courier New" w:hint="default"/>
+      </w:rPr>
+    </w:lvl>
+    <w:lvl w:ilvl="8" w:tplc="34090005">
+      <w:start w:val="1"/>
+      <w:numFmt w:val="bullet"/>
+      <w:lvlText w:val=""/>
+      <w:lvlJc w:val="left"/>
+      <w:pPr>
+        <w:ind w:left="7200" w:hanging="360"/>
+      </w:pPr>
+      <w:rPr>
+        <w:rFonts w:ascii="Wingdings" w:hAnsi="Wingdings" w:hint="default"/>
+      </w:rPr>
+    </w:lvl>
+  </w:abstractNum>
+  <w:abstractNum w:abstractNumId="18" w15:restartNumberingAfterBreak="0">
     <w:nsid w:val="12FF7391"/>
     <w:multiLevelType w:val="hybridMultilevel"/>
     <w:tmpl w:val="C6F08846"/>
@@ -2791,7 +3968,7 @@
       </w:rPr>
     </w:lvl>
   </w:abstractNum>
-  <w:abstractNum w:abstractNumId="16" w15:restartNumberingAfterBreak="0">
+  <w:abstractNum w:abstractNumId="19" w15:restartNumberingAfterBreak="0">
     <w:nsid w:val="138C0BFE"/>
     <w:multiLevelType w:val="hybridMultilevel"/>
     <w:tmpl w:val="9B8E0BF8"/>
@@ -2904,7 +4081,7 @@
       </w:rPr>
     </w:lvl>
   </w:abstractNum>
-  <w:abstractNum w:abstractNumId="17" w15:restartNumberingAfterBreak="0">
+  <w:abstractNum w:abstractNumId="20" w15:restartNumberingAfterBreak="0">
     <w:nsid w:val="19BD2BE7"/>
     <w:multiLevelType w:val="hybridMultilevel"/>
     <w:tmpl w:val="D04A3466"/>
@@ -3017,7 +4194,7 @@
       </w:rPr>
     </w:lvl>
   </w:abstractNum>
-  <w:abstractNum w:abstractNumId="18" w15:restartNumberingAfterBreak="0">
+  <w:abstractNum w:abstractNumId="21" w15:restartNumberingAfterBreak="0">
     <w:nsid w:val="1ACE79BB"/>
     <w:multiLevelType w:val="hybridMultilevel"/>
     <w:tmpl w:val="B21EC22A"/>
@@ -3130,7 +4307,7 @@
       </w:rPr>
     </w:lvl>
   </w:abstractNum>
-  <w:abstractNum w:abstractNumId="19" w15:restartNumberingAfterBreak="0">
+  <w:abstractNum w:abstractNumId="22" w15:restartNumberingAfterBreak="0">
     <w:nsid w:val="1B513668"/>
     <w:multiLevelType w:val="hybridMultilevel"/>
     <w:tmpl w:val="F1DAC3D6"/>
@@ -3243,7 +4420,7 @@
       </w:rPr>
     </w:lvl>
   </w:abstractNum>
-  <w:abstractNum w:abstractNumId="20" w15:restartNumberingAfterBreak="0">
+  <w:abstractNum w:abstractNumId="23" w15:restartNumberingAfterBreak="0">
     <w:nsid w:val="1C122272"/>
     <w:multiLevelType w:val="hybridMultilevel"/>
     <w:tmpl w:val="9516E96E"/>
@@ -3355,7 +4532,7 @@
       </w:rPr>
     </w:lvl>
   </w:abstractNum>
-  <w:abstractNum w:abstractNumId="21" w15:restartNumberingAfterBreak="0">
+  <w:abstractNum w:abstractNumId="24" w15:restartNumberingAfterBreak="0">
     <w:nsid w:val="1CEE0F81"/>
     <w:multiLevelType w:val="hybridMultilevel"/>
     <w:tmpl w:val="F35EE198"/>
@@ -3441,7 +4618,7 @@
       </w:pPr>
     </w:lvl>
   </w:abstractNum>
-  <w:abstractNum w:abstractNumId="22" w15:restartNumberingAfterBreak="0">
+  <w:abstractNum w:abstractNumId="25" w15:restartNumberingAfterBreak="0">
     <w:nsid w:val="1DCD0BC3"/>
     <w:multiLevelType w:val="hybridMultilevel"/>
     <w:tmpl w:val="DE9C862E"/>
@@ -3554,7 +4731,7 @@
       </w:rPr>
     </w:lvl>
   </w:abstractNum>
-  <w:abstractNum w:abstractNumId="23" w15:restartNumberingAfterBreak="0">
+  <w:abstractNum w:abstractNumId="26" w15:restartNumberingAfterBreak="0">
     <w:nsid w:val="1DE81635"/>
     <w:multiLevelType w:val="hybridMultilevel"/>
     <w:tmpl w:val="5EFC60E8"/>
@@ -3667,7 +4844,7 @@
       </w:rPr>
     </w:lvl>
   </w:abstractNum>
-  <w:abstractNum w:abstractNumId="24" w15:restartNumberingAfterBreak="0">
+  <w:abstractNum w:abstractNumId="27" w15:restartNumberingAfterBreak="0">
     <w:nsid w:val="1EC478C5"/>
     <w:multiLevelType w:val="hybridMultilevel"/>
     <w:tmpl w:val="06183008"/>
@@ -3780,7 +4957,7 @@
       </w:rPr>
     </w:lvl>
   </w:abstractNum>
-  <w:abstractNum w:abstractNumId="25" w15:restartNumberingAfterBreak="0">
+  <w:abstractNum w:abstractNumId="28" w15:restartNumberingAfterBreak="0">
     <w:nsid w:val="1EF12D89"/>
     <w:multiLevelType w:val="hybridMultilevel"/>
     <w:tmpl w:val="24449402"/>
@@ -3893,7 +5070,7 @@
       </w:rPr>
     </w:lvl>
   </w:abstractNum>
-  <w:abstractNum w:abstractNumId="26" w15:restartNumberingAfterBreak="0">
+  <w:abstractNum w:abstractNumId="29" w15:restartNumberingAfterBreak="0">
     <w:nsid w:val="1FA12A3E"/>
     <w:multiLevelType w:val="hybridMultilevel"/>
     <w:tmpl w:val="6C902DF6"/>
@@ -4006,7 +5183,7 @@
       </w:rPr>
     </w:lvl>
   </w:abstractNum>
-  <w:abstractNum w:abstractNumId="27" w15:restartNumberingAfterBreak="0">
+  <w:abstractNum w:abstractNumId="30" w15:restartNumberingAfterBreak="0">
     <w:nsid w:val="207C5EE1"/>
     <w:multiLevelType w:val="hybridMultilevel"/>
     <w:tmpl w:val="559EF9E6"/>
@@ -4119,7 +5296,7 @@
       </w:rPr>
     </w:lvl>
   </w:abstractNum>
-  <w:abstractNum w:abstractNumId="28" w15:restartNumberingAfterBreak="0">
+  <w:abstractNum w:abstractNumId="31" w15:restartNumberingAfterBreak="0">
     <w:nsid w:val="21305D7F"/>
     <w:multiLevelType w:val="hybridMultilevel"/>
     <w:tmpl w:val="8932BCF0"/>
@@ -4233,7 +5410,7 @@
       </w:rPr>
     </w:lvl>
   </w:abstractNum>
-  <w:abstractNum w:abstractNumId="29" w15:restartNumberingAfterBreak="0">
+  <w:abstractNum w:abstractNumId="32" w15:restartNumberingAfterBreak="0">
     <w:nsid w:val="21514DD1"/>
     <w:multiLevelType w:val="hybridMultilevel"/>
     <w:tmpl w:val="1488FCA8"/>
@@ -4346,7 +5523,7 @@
       </w:rPr>
     </w:lvl>
   </w:abstractNum>
-  <w:abstractNum w:abstractNumId="30" w15:restartNumberingAfterBreak="0">
+  <w:abstractNum w:abstractNumId="33" w15:restartNumberingAfterBreak="0">
     <w:nsid w:val="23BB6BDA"/>
     <w:multiLevelType w:val="hybridMultilevel"/>
     <w:tmpl w:val="9B163B8C"/>
@@ -4459,7 +5636,7 @@
       </w:rPr>
     </w:lvl>
   </w:abstractNum>
-  <w:abstractNum w:abstractNumId="31" w15:restartNumberingAfterBreak="0">
+  <w:abstractNum w:abstractNumId="34" w15:restartNumberingAfterBreak="0">
     <w:nsid w:val="23EF4028"/>
     <w:multiLevelType w:val="hybridMultilevel"/>
     <w:tmpl w:val="02ACB79C"/>
@@ -4572,7 +5749,7 @@
       </w:rPr>
     </w:lvl>
   </w:abstractNum>
-  <w:abstractNum w:abstractNumId="32" w15:restartNumberingAfterBreak="0">
+  <w:abstractNum w:abstractNumId="35" w15:restartNumberingAfterBreak="0">
     <w:nsid w:val="25B00D26"/>
     <w:multiLevelType w:val="hybridMultilevel"/>
     <w:tmpl w:val="337C819E"/>
@@ -4685,7 +5862,7 @@
       </w:rPr>
     </w:lvl>
   </w:abstractNum>
-  <w:abstractNum w:abstractNumId="33" w15:restartNumberingAfterBreak="0">
+  <w:abstractNum w:abstractNumId="36" w15:restartNumberingAfterBreak="0">
     <w:nsid w:val="27EF2695"/>
     <w:multiLevelType w:val="hybridMultilevel"/>
     <w:tmpl w:val="92E4AAE4"/>
@@ -4798,7 +5975,7 @@
       </w:rPr>
     </w:lvl>
   </w:abstractNum>
-  <w:abstractNum w:abstractNumId="34" w15:restartNumberingAfterBreak="0">
+  <w:abstractNum w:abstractNumId="37" w15:restartNumberingAfterBreak="0">
     <w:nsid w:val="28E46732"/>
     <w:multiLevelType w:val="hybridMultilevel"/>
     <w:tmpl w:val="88C8E74A"/>
@@ -4911,7 +6088,7 @@
       </w:rPr>
     </w:lvl>
   </w:abstractNum>
-  <w:abstractNum w:abstractNumId="35" w15:restartNumberingAfterBreak="0">
+  <w:abstractNum w:abstractNumId="38" w15:restartNumberingAfterBreak="0">
     <w:nsid w:val="2A9674FC"/>
     <w:multiLevelType w:val="hybridMultilevel"/>
     <w:tmpl w:val="6AE4391C"/>
@@ -5024,7 +6201,120 @@
       </w:rPr>
     </w:lvl>
   </w:abstractNum>
-  <w:abstractNum w:abstractNumId="36" w15:restartNumberingAfterBreak="0">
+  <w:abstractNum w:abstractNumId="39" w15:restartNumberingAfterBreak="0">
+    <w:nsid w:val="2B9248CD"/>
+    <w:multiLevelType w:val="hybridMultilevel"/>
+    <w:tmpl w:val="4BF680EA"/>
+    <w:lvl w:ilvl="0" w:tplc="34090003">
+      <w:start w:val="1"/>
+      <w:numFmt w:val="bullet"/>
+      <w:lvlText w:val="o"/>
+      <w:lvlJc w:val="left"/>
+      <w:pPr>
+        <w:ind w:left="720" w:hanging="360"/>
+      </w:pPr>
+      <w:rPr>
+        <w:rFonts w:ascii="Courier New" w:hAnsi="Courier New" w:cs="Courier New" w:hint="default"/>
+      </w:rPr>
+    </w:lvl>
+    <w:lvl w:ilvl="1" w:tplc="34090003" w:tentative="1">
+      <w:start w:val="1"/>
+      <w:numFmt w:val="bullet"/>
+      <w:lvlText w:val="o"/>
+      <w:lvlJc w:val="left"/>
+      <w:pPr>
+        <w:ind w:left="1440" w:hanging="360"/>
+      </w:pPr>
+      <w:rPr>
+        <w:rFonts w:ascii="Courier New" w:hAnsi="Courier New" w:cs="Courier New" w:hint="default"/>
+      </w:rPr>
+    </w:lvl>
+    <w:lvl w:ilvl="2" w:tplc="34090005" w:tentative="1">
+      <w:start w:val="1"/>
+      <w:numFmt w:val="bullet"/>
+      <w:lvlText w:val=""/>
+      <w:lvlJc w:val="left"/>
+      <w:pPr>
+        <w:ind w:left="2160" w:hanging="360"/>
+      </w:pPr>
+      <w:rPr>
+        <w:rFonts w:ascii="Wingdings" w:hAnsi="Wingdings" w:hint="default"/>
+      </w:rPr>
+    </w:lvl>
+    <w:lvl w:ilvl="3" w:tplc="34090001" w:tentative="1">
+      <w:start w:val="1"/>
+      <w:numFmt w:val="bullet"/>
+      <w:lvlText w:val=""/>
+      <w:lvlJc w:val="left"/>
+      <w:pPr>
+        <w:ind w:left="2880" w:hanging="360"/>
+      </w:pPr>
+      <w:rPr>
+        <w:rFonts w:ascii="Symbol" w:hAnsi="Symbol" w:hint="default"/>
+      </w:rPr>
+    </w:lvl>
+    <w:lvl w:ilvl="4" w:tplc="34090003" w:tentative="1">
+      <w:start w:val="1"/>
+      <w:numFmt w:val="bullet"/>
+      <w:lvlText w:val="o"/>
+      <w:lvlJc w:val="left"/>
+      <w:pPr>
+        <w:ind w:left="3600" w:hanging="360"/>
+      </w:pPr>
+      <w:rPr>
+        <w:rFonts w:ascii="Courier New" w:hAnsi="Courier New" w:cs="Courier New" w:hint="default"/>
+      </w:rPr>
+    </w:lvl>
+    <w:lvl w:ilvl="5" w:tplc="34090005" w:tentative="1">
+      <w:start w:val="1"/>
+      <w:numFmt w:val="bullet"/>
+      <w:lvlText w:val=""/>
+      <w:lvlJc w:val="left"/>
+      <w:pPr>
+        <w:ind w:left="4320" w:hanging="360"/>
+      </w:pPr>
+      <w:rPr>
+        <w:rFonts w:ascii="Wingdings" w:hAnsi="Wingdings" w:hint="default"/>
+      </w:rPr>
+    </w:lvl>
+    <w:lvl w:ilvl="6" w:tplc="34090001" w:tentative="1">
+      <w:start w:val="1"/>
+      <w:numFmt w:val="bullet"/>
+      <w:lvlText w:val=""/>
+      <w:lvlJc w:val="left"/>
+      <w:pPr>
+        <w:ind w:left="5040" w:hanging="360"/>
+      </w:pPr>
+      <w:rPr>
+        <w:rFonts w:ascii="Symbol" w:hAnsi="Symbol" w:hint="default"/>
+      </w:rPr>
+    </w:lvl>
+    <w:lvl w:ilvl="7" w:tplc="34090003" w:tentative="1">
+      <w:start w:val="1"/>
+      <w:numFmt w:val="bullet"/>
+      <w:lvlText w:val="o"/>
+      <w:lvlJc w:val="left"/>
+      <w:pPr>
+        <w:ind w:left="5760" w:hanging="360"/>
+      </w:pPr>
+      <w:rPr>
+        <w:rFonts w:ascii="Courier New" w:hAnsi="Courier New" w:cs="Courier New" w:hint="default"/>
+      </w:rPr>
+    </w:lvl>
+    <w:lvl w:ilvl="8" w:tplc="34090005" w:tentative="1">
+      <w:start w:val="1"/>
+      <w:numFmt w:val="bullet"/>
+      <w:lvlText w:val=""/>
+      <w:lvlJc w:val="left"/>
+      <w:pPr>
+        <w:ind w:left="6480" w:hanging="360"/>
+      </w:pPr>
+      <w:rPr>
+        <w:rFonts w:ascii="Wingdings" w:hAnsi="Wingdings" w:hint="default"/>
+      </w:rPr>
+    </w:lvl>
+  </w:abstractNum>
+  <w:abstractNum w:abstractNumId="40" w15:restartNumberingAfterBreak="0">
     <w:nsid w:val="2D902499"/>
     <w:multiLevelType w:val="hybridMultilevel"/>
     <w:tmpl w:val="606811C4"/>
@@ -5137,7 +6427,7 @@
       </w:rPr>
     </w:lvl>
   </w:abstractNum>
-  <w:abstractNum w:abstractNumId="37" w15:restartNumberingAfterBreak="0">
+  <w:abstractNum w:abstractNumId="41" w15:restartNumberingAfterBreak="0">
     <w:nsid w:val="2DEF6EB8"/>
     <w:multiLevelType w:val="hybridMultilevel"/>
     <w:tmpl w:val="6D78FC96"/>
@@ -5251,7 +6541,7 @@
       </w:rPr>
     </w:lvl>
   </w:abstractNum>
-  <w:abstractNum w:abstractNumId="38" w15:restartNumberingAfterBreak="0">
+  <w:abstractNum w:abstractNumId="42" w15:restartNumberingAfterBreak="0">
     <w:nsid w:val="2F3F44FE"/>
     <w:multiLevelType w:val="hybridMultilevel"/>
     <w:tmpl w:val="0EC86AB0"/>
@@ -5364,7 +6654,7 @@
       </w:rPr>
     </w:lvl>
   </w:abstractNum>
-  <w:abstractNum w:abstractNumId="39" w15:restartNumberingAfterBreak="0">
+  <w:abstractNum w:abstractNumId="43" w15:restartNumberingAfterBreak="0">
     <w:nsid w:val="308B722B"/>
     <w:multiLevelType w:val="hybridMultilevel"/>
     <w:tmpl w:val="49243B46"/>
@@ -5477,7 +6767,7 @@
       </w:rPr>
     </w:lvl>
   </w:abstractNum>
-  <w:abstractNum w:abstractNumId="40" w15:restartNumberingAfterBreak="0">
+  <w:abstractNum w:abstractNumId="44" w15:restartNumberingAfterBreak="0">
     <w:nsid w:val="31734A9B"/>
     <w:multiLevelType w:val="hybridMultilevel"/>
     <w:tmpl w:val="ADE8156C"/>
@@ -5590,7 +6880,120 @@
       </w:rPr>
     </w:lvl>
   </w:abstractNum>
-  <w:abstractNum w:abstractNumId="41" w15:restartNumberingAfterBreak="0">
+  <w:abstractNum w:abstractNumId="45" w15:restartNumberingAfterBreak="0">
+    <w:nsid w:val="32FC2ACC"/>
+    <w:multiLevelType w:val="hybridMultilevel"/>
+    <w:tmpl w:val="18AA956E"/>
+    <w:lvl w:ilvl="0" w:tplc="34090001">
+      <w:start w:val="1"/>
+      <w:numFmt w:val="bullet"/>
+      <w:lvlText w:val=""/>
+      <w:lvlJc w:val="left"/>
+      <w:pPr>
+        <w:ind w:left="720" w:hanging="360"/>
+      </w:pPr>
+      <w:rPr>
+        <w:rFonts w:ascii="Symbol" w:hAnsi="Symbol" w:hint="default"/>
+      </w:rPr>
+    </w:lvl>
+    <w:lvl w:ilvl="1" w:tplc="34090003" w:tentative="1">
+      <w:start w:val="1"/>
+      <w:numFmt w:val="bullet"/>
+      <w:lvlText w:val="o"/>
+      <w:lvlJc w:val="left"/>
+      <w:pPr>
+        <w:ind w:left="1440" w:hanging="360"/>
+      </w:pPr>
+      <w:rPr>
+        <w:rFonts w:ascii="Courier New" w:hAnsi="Courier New" w:cs="Courier New" w:hint="default"/>
+      </w:rPr>
+    </w:lvl>
+    <w:lvl w:ilvl="2" w:tplc="34090005" w:tentative="1">
+      <w:start w:val="1"/>
+      <w:numFmt w:val="bullet"/>
+      <w:lvlText w:val=""/>
+      <w:lvlJc w:val="left"/>
+      <w:pPr>
+        <w:ind w:left="2160" w:hanging="360"/>
+      </w:pPr>
+      <w:rPr>
+        <w:rFonts w:ascii="Wingdings" w:hAnsi="Wingdings" w:hint="default"/>
+      </w:rPr>
+    </w:lvl>
+    <w:lvl w:ilvl="3" w:tplc="34090001" w:tentative="1">
+      <w:start w:val="1"/>
+      <w:numFmt w:val="bullet"/>
+      <w:lvlText w:val=""/>
+      <w:lvlJc w:val="left"/>
+      <w:pPr>
+        <w:ind w:left="2880" w:hanging="360"/>
+      </w:pPr>
+      <w:rPr>
+        <w:rFonts w:ascii="Symbol" w:hAnsi="Symbol" w:hint="default"/>
+      </w:rPr>
+    </w:lvl>
+    <w:lvl w:ilvl="4" w:tplc="34090003" w:tentative="1">
+      <w:start w:val="1"/>
+      <w:numFmt w:val="bullet"/>
+      <w:lvlText w:val="o"/>
+      <w:lvlJc w:val="left"/>
+      <w:pPr>
+        <w:ind w:left="3600" w:hanging="360"/>
+      </w:pPr>
+      <w:rPr>
+        <w:rFonts w:ascii="Courier New" w:hAnsi="Courier New" w:cs="Courier New" w:hint="default"/>
+      </w:rPr>
+    </w:lvl>
+    <w:lvl w:ilvl="5" w:tplc="34090005" w:tentative="1">
+      <w:start w:val="1"/>
+      <w:numFmt w:val="bullet"/>
+      <w:lvlText w:val=""/>
+      <w:lvlJc w:val="left"/>
+      <w:pPr>
+        <w:ind w:left="4320" w:hanging="360"/>
+      </w:pPr>
+      <w:rPr>
+        <w:rFonts w:ascii="Wingdings" w:hAnsi="Wingdings" w:hint="default"/>
+      </w:rPr>
+    </w:lvl>
+    <w:lvl w:ilvl="6" w:tplc="34090001" w:tentative="1">
+      <w:start w:val="1"/>
+      <w:numFmt w:val="bullet"/>
+      <w:lvlText w:val=""/>
+      <w:lvlJc w:val="left"/>
+      <w:pPr>
+        <w:ind w:left="5040" w:hanging="360"/>
+      </w:pPr>
+      <w:rPr>
+        <w:rFonts w:ascii="Symbol" w:hAnsi="Symbol" w:hint="default"/>
+      </w:rPr>
+    </w:lvl>
+    <w:lvl w:ilvl="7" w:tplc="34090003" w:tentative="1">
+      <w:start w:val="1"/>
+      <w:numFmt w:val="bullet"/>
+      <w:lvlText w:val="o"/>
+      <w:lvlJc w:val="left"/>
+      <w:pPr>
+        <w:ind w:left="5760" w:hanging="360"/>
+      </w:pPr>
+      <w:rPr>
+        <w:rFonts w:ascii="Courier New" w:hAnsi="Courier New" w:cs="Courier New" w:hint="default"/>
+      </w:rPr>
+    </w:lvl>
+    <w:lvl w:ilvl="8" w:tplc="34090005" w:tentative="1">
+      <w:start w:val="1"/>
+      <w:numFmt w:val="bullet"/>
+      <w:lvlText w:val=""/>
+      <w:lvlJc w:val="left"/>
+      <w:pPr>
+        <w:ind w:left="6480" w:hanging="360"/>
+      </w:pPr>
+      <w:rPr>
+        <w:rFonts w:ascii="Wingdings" w:hAnsi="Wingdings" w:hint="default"/>
+      </w:rPr>
+    </w:lvl>
+  </w:abstractNum>
+  <w:abstractNum w:abstractNumId="46" w15:restartNumberingAfterBreak="0">
     <w:nsid w:val="3483567A"/>
     <w:multiLevelType w:val="hybridMultilevel"/>
     <w:tmpl w:val="908A8FEE"/>
@@ -5703,7 +7106,7 @@
       </w:rPr>
     </w:lvl>
   </w:abstractNum>
-  <w:abstractNum w:abstractNumId="42" w15:restartNumberingAfterBreak="0">
+  <w:abstractNum w:abstractNumId="47" w15:restartNumberingAfterBreak="0">
     <w:nsid w:val="34C11B80"/>
     <w:multiLevelType w:val="hybridMultilevel"/>
     <w:tmpl w:val="7AB6F3E0"/>
@@ -5816,7 +7219,7 @@
       </w:rPr>
     </w:lvl>
   </w:abstractNum>
-  <w:abstractNum w:abstractNumId="43" w15:restartNumberingAfterBreak="0">
+  <w:abstractNum w:abstractNumId="48" w15:restartNumberingAfterBreak="0">
     <w:nsid w:val="3588508E"/>
     <w:multiLevelType w:val="hybridMultilevel"/>
     <w:tmpl w:val="38B0121E"/>
@@ -5929,7 +7332,7 @@
       </w:rPr>
     </w:lvl>
   </w:abstractNum>
-  <w:abstractNum w:abstractNumId="44" w15:restartNumberingAfterBreak="0">
+  <w:abstractNum w:abstractNumId="49" w15:restartNumberingAfterBreak="0">
     <w:nsid w:val="35BF0F63"/>
     <w:multiLevelType w:val="hybridMultilevel"/>
     <w:tmpl w:val="D22EB082"/>
@@ -6042,7 +7445,119 @@
       </w:rPr>
     </w:lvl>
   </w:abstractNum>
-  <w:abstractNum w:abstractNumId="45" w15:restartNumberingAfterBreak="0">
+  <w:abstractNum w:abstractNumId="50" w15:restartNumberingAfterBreak="0">
+    <w:nsid w:val="35FF353E"/>
+    <w:multiLevelType w:val="hybridMultilevel"/>
+    <w:tmpl w:val="A96C18D0"/>
+    <w:lvl w:ilvl="0" w:tplc="56FC56CE">
+      <w:numFmt w:val="bullet"/>
+      <w:lvlText w:val="-"/>
+      <w:lvlJc w:val="left"/>
+      <w:pPr>
+        <w:ind w:left="720" w:hanging="360"/>
+      </w:pPr>
+      <w:rPr>
+        <w:rFonts w:ascii="Calibri" w:eastAsiaTheme="minorHAnsi" w:hAnsi="Calibri" w:cs="Calibri" w:hint="default"/>
+      </w:rPr>
+    </w:lvl>
+    <w:lvl w:ilvl="1" w:tplc="34090003" w:tentative="1">
+      <w:start w:val="1"/>
+      <w:numFmt w:val="bullet"/>
+      <w:lvlText w:val="o"/>
+      <w:lvlJc w:val="left"/>
+      <w:pPr>
+        <w:ind w:left="1440" w:hanging="360"/>
+      </w:pPr>
+      <w:rPr>
+        <w:rFonts w:ascii="Courier New" w:hAnsi="Courier New" w:cs="Courier New" w:hint="default"/>
+      </w:rPr>
+    </w:lvl>
+    <w:lvl w:ilvl="2" w:tplc="34090005" w:tentative="1">
+      <w:start w:val="1"/>
+      <w:numFmt w:val="bullet"/>
+      <w:lvlText w:val=""/>
+      <w:lvlJc w:val="left"/>
+      <w:pPr>
+        <w:ind w:left="2160" w:hanging="360"/>
+      </w:pPr>
+      <w:rPr>
+        <w:rFonts w:ascii="Wingdings" w:hAnsi="Wingdings" w:hint="default"/>
+      </w:rPr>
+    </w:lvl>
+    <w:lvl w:ilvl="3" w:tplc="34090001" w:tentative="1">
+      <w:start w:val="1"/>
+      <w:numFmt w:val="bullet"/>
+      <w:lvlText w:val=""/>
+      <w:lvlJc w:val="left"/>
+      <w:pPr>
+        <w:ind w:left="2880" w:hanging="360"/>
+      </w:pPr>
+      <w:rPr>
+        <w:rFonts w:ascii="Symbol" w:hAnsi="Symbol" w:hint="default"/>
+      </w:rPr>
+    </w:lvl>
+    <w:lvl w:ilvl="4" w:tplc="34090003" w:tentative="1">
+      <w:start w:val="1"/>
+      <w:numFmt w:val="bullet"/>
+      <w:lvlText w:val="o"/>
+      <w:lvlJc w:val="left"/>
+      <w:pPr>
+        <w:ind w:left="3600" w:hanging="360"/>
+      </w:pPr>
+      <w:rPr>
+        <w:rFonts w:ascii="Courier New" w:hAnsi="Courier New" w:cs="Courier New" w:hint="default"/>
+      </w:rPr>
+    </w:lvl>
+    <w:lvl w:ilvl="5" w:tplc="34090005" w:tentative="1">
+      <w:start w:val="1"/>
+      <w:numFmt w:val="bullet"/>
+      <w:lvlText w:val=""/>
+      <w:lvlJc w:val="left"/>
+      <w:pPr>
+        <w:ind w:left="4320" w:hanging="360"/>
+      </w:pPr>
+      <w:rPr>
+        <w:rFonts w:ascii="Wingdings" w:hAnsi="Wingdings" w:hint="default"/>
+      </w:rPr>
+    </w:lvl>
+    <w:lvl w:ilvl="6" w:tplc="34090001" w:tentative="1">
+      <w:start w:val="1"/>
+      <w:numFmt w:val="bullet"/>
+      <w:lvlText w:val=""/>
+      <w:lvlJc w:val="left"/>
+      <w:pPr>
+        <w:ind w:left="5040" w:hanging="360"/>
+      </w:pPr>
+      <w:rPr>
+        <w:rFonts w:ascii="Symbol" w:hAnsi="Symbol" w:hint="default"/>
+      </w:rPr>
+    </w:lvl>
+    <w:lvl w:ilvl="7" w:tplc="34090003" w:tentative="1">
+      <w:start w:val="1"/>
+      <w:numFmt w:val="bullet"/>
+      <w:lvlText w:val="o"/>
+      <w:lvlJc w:val="left"/>
+      <w:pPr>
+        <w:ind w:left="5760" w:hanging="360"/>
+      </w:pPr>
+      <w:rPr>
+        <w:rFonts w:ascii="Courier New" w:hAnsi="Courier New" w:cs="Courier New" w:hint="default"/>
+      </w:rPr>
+    </w:lvl>
+    <w:lvl w:ilvl="8" w:tplc="34090005" w:tentative="1">
+      <w:start w:val="1"/>
+      <w:numFmt w:val="bullet"/>
+      <w:lvlText w:val=""/>
+      <w:lvlJc w:val="left"/>
+      <w:pPr>
+        <w:ind w:left="6480" w:hanging="360"/>
+      </w:pPr>
+      <w:rPr>
+        <w:rFonts w:ascii="Wingdings" w:hAnsi="Wingdings" w:hint="default"/>
+      </w:rPr>
+    </w:lvl>
+  </w:abstractNum>
+  <w:abstractNum w:abstractNumId="51" w15:restartNumberingAfterBreak="0">
     <w:nsid w:val="366C037C"/>
     <w:multiLevelType w:val="hybridMultilevel"/>
     <w:tmpl w:val="9CB43DD2"/>
@@ -6155,7 +7670,7 @@
       </w:rPr>
     </w:lvl>
   </w:abstractNum>
-  <w:abstractNum w:abstractNumId="46" w15:restartNumberingAfterBreak="0">
+  <w:abstractNum w:abstractNumId="52" w15:restartNumberingAfterBreak="0">
     <w:nsid w:val="36767B83"/>
     <w:multiLevelType w:val="hybridMultilevel"/>
     <w:tmpl w:val="54BAD8D4"/>
@@ -6268,7 +7783,7 @@
       </w:rPr>
     </w:lvl>
   </w:abstractNum>
-  <w:abstractNum w:abstractNumId="47" w15:restartNumberingAfterBreak="0">
+  <w:abstractNum w:abstractNumId="53" w15:restartNumberingAfterBreak="0">
     <w:nsid w:val="36A339FB"/>
     <w:multiLevelType w:val="hybridMultilevel"/>
     <w:tmpl w:val="0218B89E"/>
@@ -6381,7 +7896,7 @@
       </w:rPr>
     </w:lvl>
   </w:abstractNum>
-  <w:abstractNum w:abstractNumId="48" w15:restartNumberingAfterBreak="0">
+  <w:abstractNum w:abstractNumId="54" w15:restartNumberingAfterBreak="0">
     <w:nsid w:val="36FD3F81"/>
     <w:multiLevelType w:val="hybridMultilevel"/>
     <w:tmpl w:val="D6700D14"/>
@@ -6494,7 +8009,7 @@
       </w:rPr>
     </w:lvl>
   </w:abstractNum>
-  <w:abstractNum w:abstractNumId="49" w15:restartNumberingAfterBreak="0">
+  <w:abstractNum w:abstractNumId="55" w15:restartNumberingAfterBreak="0">
     <w:nsid w:val="38683C4F"/>
     <w:multiLevelType w:val="hybridMultilevel"/>
     <w:tmpl w:val="B046E75E"/>
@@ -6607,7 +8122,7 @@
       </w:rPr>
     </w:lvl>
   </w:abstractNum>
-  <w:abstractNum w:abstractNumId="50" w15:restartNumberingAfterBreak="0">
+  <w:abstractNum w:abstractNumId="56" w15:restartNumberingAfterBreak="0">
     <w:nsid w:val="38A30B16"/>
     <w:multiLevelType w:val="hybridMultilevel"/>
     <w:tmpl w:val="77102E46"/>
@@ -6693,7 +8208,7 @@
       </w:pPr>
     </w:lvl>
   </w:abstractNum>
-  <w:abstractNum w:abstractNumId="51" w15:restartNumberingAfterBreak="0">
+  <w:abstractNum w:abstractNumId="57" w15:restartNumberingAfterBreak="0">
     <w:nsid w:val="394002D2"/>
     <w:multiLevelType w:val="hybridMultilevel"/>
     <w:tmpl w:val="B2DC45DE"/>
@@ -6806,7 +8321,7 @@
       </w:rPr>
     </w:lvl>
   </w:abstractNum>
-  <w:abstractNum w:abstractNumId="52" w15:restartNumberingAfterBreak="0">
+  <w:abstractNum w:abstractNumId="58" w15:restartNumberingAfterBreak="0">
     <w:nsid w:val="3A7735C2"/>
     <w:multiLevelType w:val="hybridMultilevel"/>
     <w:tmpl w:val="03B485F2"/>
@@ -6919,7 +8434,7 @@
       </w:rPr>
     </w:lvl>
   </w:abstractNum>
-  <w:abstractNum w:abstractNumId="53" w15:restartNumberingAfterBreak="0">
+  <w:abstractNum w:abstractNumId="59" w15:restartNumberingAfterBreak="0">
     <w:nsid w:val="3AAC0BAA"/>
     <w:multiLevelType w:val="multilevel"/>
     <w:tmpl w:val="407A07BA"/>
@@ -7068,7 +8583,7 @@
       </w:rPr>
     </w:lvl>
   </w:abstractNum>
-  <w:abstractNum w:abstractNumId="54" w15:restartNumberingAfterBreak="0">
+  <w:abstractNum w:abstractNumId="60" w15:restartNumberingAfterBreak="0">
     <w:nsid w:val="3C4E2BDA"/>
     <w:multiLevelType w:val="multilevel"/>
     <w:tmpl w:val="BA26E758"/>
@@ -7210,7 +8725,7 @@
       </w:rPr>
     </w:lvl>
   </w:abstractNum>
-  <w:abstractNum w:abstractNumId="55" w15:restartNumberingAfterBreak="0">
+  <w:abstractNum w:abstractNumId="61" w15:restartNumberingAfterBreak="0">
     <w:nsid w:val="3C9619BC"/>
     <w:multiLevelType w:val="multilevel"/>
     <w:tmpl w:val="EFA097A0"/>
@@ -7359,7 +8874,7 @@
       </w:rPr>
     </w:lvl>
   </w:abstractNum>
-  <w:abstractNum w:abstractNumId="56" w15:restartNumberingAfterBreak="0">
+  <w:abstractNum w:abstractNumId="62" w15:restartNumberingAfterBreak="0">
     <w:nsid w:val="3CF54225"/>
     <w:multiLevelType w:val="multilevel"/>
     <w:tmpl w:val="95F44626"/>
@@ -7508,7 +9023,7 @@
       </w:rPr>
     </w:lvl>
   </w:abstractNum>
-  <w:abstractNum w:abstractNumId="57" w15:restartNumberingAfterBreak="0">
+  <w:abstractNum w:abstractNumId="63" w15:restartNumberingAfterBreak="0">
     <w:nsid w:val="3E126FD8"/>
     <w:multiLevelType w:val="hybridMultilevel"/>
     <w:tmpl w:val="37622B30"/>
@@ -7621,7 +9136,7 @@
       </w:rPr>
     </w:lvl>
   </w:abstractNum>
-  <w:abstractNum w:abstractNumId="58" w15:restartNumberingAfterBreak="0">
+  <w:abstractNum w:abstractNumId="64" w15:restartNumberingAfterBreak="0">
     <w:nsid w:val="3E23096F"/>
     <w:multiLevelType w:val="hybridMultilevel"/>
     <w:tmpl w:val="3F3E7EDA"/>
@@ -7734,7 +9249,7 @@
       </w:rPr>
     </w:lvl>
   </w:abstractNum>
-  <w:abstractNum w:abstractNumId="59" w15:restartNumberingAfterBreak="0">
+  <w:abstractNum w:abstractNumId="65" w15:restartNumberingAfterBreak="0">
     <w:nsid w:val="40611301"/>
     <w:multiLevelType w:val="hybridMultilevel"/>
     <w:tmpl w:val="65606E3C"/>
@@ -7847,7 +9362,7 @@
       </w:rPr>
     </w:lvl>
   </w:abstractNum>
-  <w:abstractNum w:abstractNumId="60" w15:restartNumberingAfterBreak="0">
+  <w:abstractNum w:abstractNumId="66" w15:restartNumberingAfterBreak="0">
     <w:nsid w:val="41533F37"/>
     <w:multiLevelType w:val="hybridMultilevel"/>
     <w:tmpl w:val="BB16DBDA"/>
@@ -7960,7 +9475,7 @@
       </w:rPr>
     </w:lvl>
   </w:abstractNum>
-  <w:abstractNum w:abstractNumId="61" w15:restartNumberingAfterBreak="0">
+  <w:abstractNum w:abstractNumId="67" w15:restartNumberingAfterBreak="0">
     <w:nsid w:val="41BF0AE1"/>
     <w:multiLevelType w:val="hybridMultilevel"/>
     <w:tmpl w:val="F2F8BEBC"/>
@@ -8073,7 +9588,7 @@
       </w:rPr>
     </w:lvl>
   </w:abstractNum>
-  <w:abstractNum w:abstractNumId="62" w15:restartNumberingAfterBreak="0">
+  <w:abstractNum w:abstractNumId="68" w15:restartNumberingAfterBreak="0">
     <w:nsid w:val="46097F9E"/>
     <w:multiLevelType w:val="hybridMultilevel"/>
     <w:tmpl w:val="AE6AAD6C"/>
@@ -8185,7 +9700,7 @@
       </w:rPr>
     </w:lvl>
   </w:abstractNum>
-  <w:abstractNum w:abstractNumId="63" w15:restartNumberingAfterBreak="0">
+  <w:abstractNum w:abstractNumId="69" w15:restartNumberingAfterBreak="0">
     <w:nsid w:val="47E85FC3"/>
     <w:multiLevelType w:val="hybridMultilevel"/>
     <w:tmpl w:val="ACB4F52C"/>
@@ -8298,7 +9813,7 @@
       </w:rPr>
     </w:lvl>
   </w:abstractNum>
-  <w:abstractNum w:abstractNumId="64" w15:restartNumberingAfterBreak="0">
+  <w:abstractNum w:abstractNumId="70" w15:restartNumberingAfterBreak="0">
     <w:nsid w:val="49504F72"/>
     <w:multiLevelType w:val="hybridMultilevel"/>
     <w:tmpl w:val="256E42B2"/>
@@ -8411,7 +9926,7 @@
       </w:rPr>
     </w:lvl>
   </w:abstractNum>
-  <w:abstractNum w:abstractNumId="65" w15:restartNumberingAfterBreak="0">
+  <w:abstractNum w:abstractNumId="71" w15:restartNumberingAfterBreak="0">
     <w:nsid w:val="4997760E"/>
     <w:multiLevelType w:val="multilevel"/>
     <w:tmpl w:val="B86C8E5C"/>
@@ -8560,7 +10075,7 @@
       </w:rPr>
     </w:lvl>
   </w:abstractNum>
-  <w:abstractNum w:abstractNumId="66" w15:restartNumberingAfterBreak="0">
+  <w:abstractNum w:abstractNumId="72" w15:restartNumberingAfterBreak="0">
     <w:nsid w:val="49DA72D7"/>
     <w:multiLevelType w:val="hybridMultilevel"/>
     <w:tmpl w:val="CC4E6874"/>
@@ -8673,7 +10188,7 @@
       </w:rPr>
     </w:lvl>
   </w:abstractNum>
-  <w:abstractNum w:abstractNumId="67" w15:restartNumberingAfterBreak="0">
+  <w:abstractNum w:abstractNumId="73" w15:restartNumberingAfterBreak="0">
     <w:nsid w:val="49F44F25"/>
     <w:multiLevelType w:val="hybridMultilevel"/>
     <w:tmpl w:val="E91459D2"/>
@@ -8786,7 +10301,7 @@
       </w:rPr>
     </w:lvl>
   </w:abstractNum>
-  <w:abstractNum w:abstractNumId="68" w15:restartNumberingAfterBreak="0">
+  <w:abstractNum w:abstractNumId="74" w15:restartNumberingAfterBreak="0">
     <w:nsid w:val="4C6804ED"/>
     <w:multiLevelType w:val="hybridMultilevel"/>
     <w:tmpl w:val="32D6B7E2"/>
@@ -8899,7 +10414,7 @@
       </w:rPr>
     </w:lvl>
   </w:abstractNum>
-  <w:abstractNum w:abstractNumId="69" w15:restartNumberingAfterBreak="0">
+  <w:abstractNum w:abstractNumId="75" w15:restartNumberingAfterBreak="0">
     <w:nsid w:val="4D214259"/>
     <w:multiLevelType w:val="hybridMultilevel"/>
     <w:tmpl w:val="139EF8B2"/>
@@ -9012,7 +10527,7 @@
       </w:rPr>
     </w:lvl>
   </w:abstractNum>
-  <w:abstractNum w:abstractNumId="70" w15:restartNumberingAfterBreak="0">
+  <w:abstractNum w:abstractNumId="76" w15:restartNumberingAfterBreak="0">
     <w:nsid w:val="504E0B7F"/>
     <w:multiLevelType w:val="hybridMultilevel"/>
     <w:tmpl w:val="7ED885DA"/>
@@ -9125,7 +10640,7 @@
       </w:rPr>
     </w:lvl>
   </w:abstractNum>
-  <w:abstractNum w:abstractNumId="71" w15:restartNumberingAfterBreak="0">
+  <w:abstractNum w:abstractNumId="77" w15:restartNumberingAfterBreak="0">
     <w:nsid w:val="50EB7E53"/>
     <w:multiLevelType w:val="hybridMultilevel"/>
     <w:tmpl w:val="043CC4DC"/>
@@ -9238,7 +10753,7 @@
       </w:rPr>
     </w:lvl>
   </w:abstractNum>
-  <w:abstractNum w:abstractNumId="72" w15:restartNumberingAfterBreak="0">
+  <w:abstractNum w:abstractNumId="78" w15:restartNumberingAfterBreak="0">
     <w:nsid w:val="510B58C3"/>
     <w:multiLevelType w:val="hybridMultilevel"/>
     <w:tmpl w:val="CD3C09C0"/>
@@ -9351,7 +10866,7 @@
       </w:rPr>
     </w:lvl>
   </w:abstractNum>
-  <w:abstractNum w:abstractNumId="73" w15:restartNumberingAfterBreak="0">
+  <w:abstractNum w:abstractNumId="79" w15:restartNumberingAfterBreak="0">
     <w:nsid w:val="51492185"/>
     <w:multiLevelType w:val="hybridMultilevel"/>
     <w:tmpl w:val="4508C5C2"/>
@@ -9464,7 +10979,7 @@
       </w:rPr>
     </w:lvl>
   </w:abstractNum>
-  <w:abstractNum w:abstractNumId="74" w15:restartNumberingAfterBreak="0">
+  <w:abstractNum w:abstractNumId="80" w15:restartNumberingAfterBreak="0">
     <w:nsid w:val="514B6BC1"/>
     <w:multiLevelType w:val="hybridMultilevel"/>
     <w:tmpl w:val="59347448"/>
@@ -9577,7 +11092,7 @@
       </w:rPr>
     </w:lvl>
   </w:abstractNum>
-  <w:abstractNum w:abstractNumId="75" w15:restartNumberingAfterBreak="0">
+  <w:abstractNum w:abstractNumId="81" w15:restartNumberingAfterBreak="0">
     <w:nsid w:val="51B25010"/>
     <w:multiLevelType w:val="hybridMultilevel"/>
     <w:tmpl w:val="95963658"/>
@@ -9690,7 +11205,7 @@
       </w:rPr>
     </w:lvl>
   </w:abstractNum>
-  <w:abstractNum w:abstractNumId="76" w15:restartNumberingAfterBreak="0">
+  <w:abstractNum w:abstractNumId="82" w15:restartNumberingAfterBreak="0">
     <w:nsid w:val="520D7560"/>
     <w:multiLevelType w:val="hybridMultilevel"/>
     <w:tmpl w:val="5B2C42C4"/>
@@ -9803,7 +11318,7 @@
       </w:rPr>
     </w:lvl>
   </w:abstractNum>
-  <w:abstractNum w:abstractNumId="77" w15:restartNumberingAfterBreak="0">
+  <w:abstractNum w:abstractNumId="83" w15:restartNumberingAfterBreak="0">
     <w:nsid w:val="54E3476C"/>
     <w:multiLevelType w:val="hybridMultilevel"/>
     <w:tmpl w:val="6882A8EE"/>
@@ -9916,7 +11431,7 @@
       </w:rPr>
     </w:lvl>
   </w:abstractNum>
-  <w:abstractNum w:abstractNumId="78" w15:restartNumberingAfterBreak="0">
+  <w:abstractNum w:abstractNumId="84" w15:restartNumberingAfterBreak="0">
     <w:nsid w:val="56EC5486"/>
     <w:multiLevelType w:val="hybridMultilevel"/>
     <w:tmpl w:val="AF247ABE"/>
@@ -10029,7 +11544,7 @@
       </w:rPr>
     </w:lvl>
   </w:abstractNum>
-  <w:abstractNum w:abstractNumId="79" w15:restartNumberingAfterBreak="0">
+  <w:abstractNum w:abstractNumId="85" w15:restartNumberingAfterBreak="0">
     <w:nsid w:val="57D55F3A"/>
     <w:multiLevelType w:val="hybridMultilevel"/>
     <w:tmpl w:val="F4B2EA44"/>
@@ -10141,7 +11656,7 @@
       </w:rPr>
     </w:lvl>
   </w:abstractNum>
-  <w:abstractNum w:abstractNumId="80" w15:restartNumberingAfterBreak="0">
+  <w:abstractNum w:abstractNumId="86" w15:restartNumberingAfterBreak="0">
     <w:nsid w:val="58B7379B"/>
     <w:multiLevelType w:val="hybridMultilevel"/>
     <w:tmpl w:val="09102256"/>
@@ -10254,7 +11769,7 @@
       </w:rPr>
     </w:lvl>
   </w:abstractNum>
-  <w:abstractNum w:abstractNumId="81" w15:restartNumberingAfterBreak="0">
+  <w:abstractNum w:abstractNumId="87" w15:restartNumberingAfterBreak="0">
     <w:nsid w:val="58EB710E"/>
     <w:multiLevelType w:val="multilevel"/>
     <w:tmpl w:val="C88AD43A"/>
@@ -10403,7 +11918,7 @@
       </w:rPr>
     </w:lvl>
   </w:abstractNum>
-  <w:abstractNum w:abstractNumId="82" w15:restartNumberingAfterBreak="0">
+  <w:abstractNum w:abstractNumId="88" w15:restartNumberingAfterBreak="0">
     <w:nsid w:val="595841D2"/>
     <w:multiLevelType w:val="hybridMultilevel"/>
     <w:tmpl w:val="AD341B80"/>
@@ -10516,7 +12031,7 @@
       </w:rPr>
     </w:lvl>
   </w:abstractNum>
-  <w:abstractNum w:abstractNumId="83" w15:restartNumberingAfterBreak="0">
+  <w:abstractNum w:abstractNumId="89" w15:restartNumberingAfterBreak="0">
     <w:nsid w:val="599565A4"/>
     <w:multiLevelType w:val="hybridMultilevel"/>
     <w:tmpl w:val="43C0A272"/>
@@ -10629,7 +12144,7 @@
       </w:rPr>
     </w:lvl>
   </w:abstractNum>
-  <w:abstractNum w:abstractNumId="84" w15:restartNumberingAfterBreak="0">
+  <w:abstractNum w:abstractNumId="90" w15:restartNumberingAfterBreak="0">
     <w:nsid w:val="5A2F7F43"/>
     <w:multiLevelType w:val="hybridMultilevel"/>
     <w:tmpl w:val="0E948FCC"/>
@@ -10742,7 +12257,7 @@
       </w:rPr>
     </w:lvl>
   </w:abstractNum>
-  <w:abstractNum w:abstractNumId="85" w15:restartNumberingAfterBreak="0">
+  <w:abstractNum w:abstractNumId="91" w15:restartNumberingAfterBreak="0">
     <w:nsid w:val="5C172A9F"/>
     <w:multiLevelType w:val="hybridMultilevel"/>
     <w:tmpl w:val="0A4A27E6"/>
@@ -10855,7 +12370,7 @@
       </w:rPr>
     </w:lvl>
   </w:abstractNum>
-  <w:abstractNum w:abstractNumId="86" w15:restartNumberingAfterBreak="0">
+  <w:abstractNum w:abstractNumId="92" w15:restartNumberingAfterBreak="0">
     <w:nsid w:val="5C5A3AF9"/>
     <w:multiLevelType w:val="hybridMultilevel"/>
     <w:tmpl w:val="0180D3B6"/>
@@ -10968,7 +12483,7 @@
       </w:rPr>
     </w:lvl>
   </w:abstractNum>
-  <w:abstractNum w:abstractNumId="87" w15:restartNumberingAfterBreak="0">
+  <w:abstractNum w:abstractNumId="93" w15:restartNumberingAfterBreak="0">
     <w:nsid w:val="5CA20EFB"/>
     <w:multiLevelType w:val="hybridMultilevel"/>
     <w:tmpl w:val="C68465A4"/>
@@ -11080,7 +12595,7 @@
       </w:rPr>
     </w:lvl>
   </w:abstractNum>
-  <w:abstractNum w:abstractNumId="88" w15:restartNumberingAfterBreak="0">
+  <w:abstractNum w:abstractNumId="94" w15:restartNumberingAfterBreak="0">
     <w:nsid w:val="5D543984"/>
     <w:multiLevelType w:val="hybridMultilevel"/>
     <w:tmpl w:val="81B817E2"/>
@@ -11193,7 +12708,7 @@
       </w:rPr>
     </w:lvl>
   </w:abstractNum>
-  <w:abstractNum w:abstractNumId="89" w15:restartNumberingAfterBreak="0">
+  <w:abstractNum w:abstractNumId="95" w15:restartNumberingAfterBreak="0">
     <w:nsid w:val="5D72162A"/>
     <w:multiLevelType w:val="hybridMultilevel"/>
     <w:tmpl w:val="E6A251EA"/>
@@ -11306,7 +12821,7 @@
       </w:rPr>
     </w:lvl>
   </w:abstractNum>
-  <w:abstractNum w:abstractNumId="90" w15:restartNumberingAfterBreak="0">
+  <w:abstractNum w:abstractNumId="96" w15:restartNumberingAfterBreak="0">
     <w:nsid w:val="61E97633"/>
     <w:multiLevelType w:val="hybridMultilevel"/>
     <w:tmpl w:val="93C448BC"/>
@@ -11419,7 +12934,7 @@
       </w:rPr>
     </w:lvl>
   </w:abstractNum>
-  <w:abstractNum w:abstractNumId="91" w15:restartNumberingAfterBreak="0">
+  <w:abstractNum w:abstractNumId="97" w15:restartNumberingAfterBreak="0">
     <w:nsid w:val="62F105F8"/>
     <w:multiLevelType w:val="multilevel"/>
     <w:tmpl w:val="470294A8"/>
@@ -11568,7 +13083,7 @@
       </w:rPr>
     </w:lvl>
   </w:abstractNum>
-  <w:abstractNum w:abstractNumId="92" w15:restartNumberingAfterBreak="0">
+  <w:abstractNum w:abstractNumId="98" w15:restartNumberingAfterBreak="0">
     <w:nsid w:val="63712774"/>
     <w:multiLevelType w:val="hybridMultilevel"/>
     <w:tmpl w:val="6CEE57E8"/>
@@ -11681,7 +13196,7 @@
       </w:rPr>
     </w:lvl>
   </w:abstractNum>
-  <w:abstractNum w:abstractNumId="93" w15:restartNumberingAfterBreak="0">
+  <w:abstractNum w:abstractNumId="99" w15:restartNumberingAfterBreak="0">
     <w:nsid w:val="65163D40"/>
     <w:multiLevelType w:val="hybridMultilevel"/>
     <w:tmpl w:val="E2D0FB6A"/>
@@ -11793,7 +13308,7 @@
       </w:rPr>
     </w:lvl>
   </w:abstractNum>
-  <w:abstractNum w:abstractNumId="94" w15:restartNumberingAfterBreak="0">
+  <w:abstractNum w:abstractNumId="100" w15:restartNumberingAfterBreak="0">
     <w:nsid w:val="65250E5F"/>
     <w:multiLevelType w:val="hybridMultilevel"/>
     <w:tmpl w:val="089A7B6E"/>
@@ -11906,7 +13421,7 @@
       </w:rPr>
     </w:lvl>
   </w:abstractNum>
-  <w:abstractNum w:abstractNumId="95" w15:restartNumberingAfterBreak="0">
+  <w:abstractNum w:abstractNumId="101" w15:restartNumberingAfterBreak="0">
     <w:nsid w:val="659A02CD"/>
     <w:multiLevelType w:val="hybridMultilevel"/>
     <w:tmpl w:val="201648EC"/>
@@ -12019,7 +13534,156 @@
       </w:rPr>
     </w:lvl>
   </w:abstractNum>
-  <w:abstractNum w:abstractNumId="96" w15:restartNumberingAfterBreak="0">
+  <w:abstractNum w:abstractNumId="102" w15:restartNumberingAfterBreak="0">
+    <w:nsid w:val="67531CFF"/>
+    <w:multiLevelType w:val="multilevel"/>
+    <w:tmpl w:val="2264C602"/>
+    <w:lvl w:ilvl="0">
+      <w:start w:val="1"/>
+      <w:numFmt w:val="bullet"/>
+      <w:lvlText w:val=""/>
+      <w:lvlJc w:val="left"/>
+      <w:pPr>
+        <w:tabs>
+          <w:tab w:val="num" w:pos="720"/>
+        </w:tabs>
+        <w:ind w:left="720" w:hanging="360"/>
+      </w:pPr>
+      <w:rPr>
+        <w:rFonts w:ascii="Symbol" w:hAnsi="Symbol" w:hint="default"/>
+        <w:sz w:val="20"/>
+      </w:rPr>
+    </w:lvl>
+    <w:lvl w:ilvl="1">
+      <w:start w:val="1"/>
+      <w:numFmt w:val="bullet"/>
+      <w:lvlText w:val="o"/>
+      <w:lvlJc w:val="left"/>
+      <w:pPr>
+        <w:tabs>
+          <w:tab w:val="num" w:pos="1440"/>
+        </w:tabs>
+        <w:ind w:left="1440" w:hanging="360"/>
+      </w:pPr>
+      <w:rPr>
+        <w:rFonts w:ascii="Courier New" w:hAnsi="Courier New" w:cs="Times New Roman" w:hint="default"/>
+        <w:sz w:val="20"/>
+      </w:rPr>
+    </w:lvl>
+    <w:lvl w:ilvl="2">
+      <w:start w:val="1"/>
+      <w:numFmt w:val="bullet"/>
+      <w:lvlText w:val=""/>
+      <w:lvlJc w:val="left"/>
+      <w:pPr>
+        <w:tabs>
+          <w:tab w:val="num" w:pos="2160"/>
+        </w:tabs>
+        <w:ind w:left="2160" w:hanging="360"/>
+      </w:pPr>
+      <w:rPr>
+        <w:rFonts w:ascii="Wingdings" w:hAnsi="Wingdings" w:hint="default"/>
+        <w:sz w:val="20"/>
+      </w:rPr>
+    </w:lvl>
+    <w:lvl w:ilvl="3">
+      <w:start w:val="1"/>
+      <w:numFmt w:val="bullet"/>
+      <w:lvlText w:val=""/>
+      <w:lvlJc w:val="left"/>
+      <w:pPr>
+        <w:tabs>
+          <w:tab w:val="num" w:pos="2880"/>
+        </w:tabs>
+        <w:ind w:left="2880" w:hanging="360"/>
+      </w:pPr>
+      <w:rPr>
+        <w:rFonts w:ascii="Wingdings" w:hAnsi="Wingdings" w:hint="default"/>
+        <w:sz w:val="20"/>
+      </w:rPr>
+    </w:lvl>
+    <w:lvl w:ilvl="4">
+      <w:start w:val="1"/>
+      <w:numFmt w:val="bullet"/>
+      <w:lvlText w:val=""/>
+      <w:lvlJc w:val="left"/>
+      <w:pPr>
+        <w:tabs>
+          <w:tab w:val="num" w:pos="3600"/>
+        </w:tabs>
+        <w:ind w:left="3600" w:hanging="360"/>
+      </w:pPr>
+      <w:rPr>
+        <w:rFonts w:ascii="Wingdings" w:hAnsi="Wingdings" w:hint="default"/>
+        <w:sz w:val="20"/>
+      </w:rPr>
+    </w:lvl>
+    <w:lvl w:ilvl="5">
+      <w:start w:val="1"/>
+      <w:numFmt w:val="bullet"/>
+      <w:lvlText w:val=""/>
+      <w:lvlJc w:val="left"/>
+      <w:pPr>
+        <w:tabs>
+          <w:tab w:val="num" w:pos="4320"/>
+        </w:tabs>
+        <w:ind w:left="4320" w:hanging="360"/>
+      </w:pPr>
+      <w:rPr>
+        <w:rFonts w:ascii="Wingdings" w:hAnsi="Wingdings" w:hint="default"/>
+        <w:sz w:val="20"/>
+      </w:rPr>
+    </w:lvl>
+    <w:lvl w:ilvl="6">
+      <w:start w:val="1"/>
+      <w:numFmt w:val="bullet"/>
+      <w:lvlText w:val=""/>
+      <w:lvlJc w:val="left"/>
+      <w:pPr>
+        <w:tabs>
+          <w:tab w:val="num" w:pos="5040"/>
+        </w:tabs>
+        <w:ind w:left="5040" w:hanging="360"/>
+      </w:pPr>
+      <w:rPr>
+        <w:rFonts w:ascii="Wingdings" w:hAnsi="Wingdings" w:hint="default"/>
+        <w:sz w:val="20"/>
+      </w:rPr>
+    </w:lvl>
+    <w:lvl w:ilvl="7">
+      <w:start w:val="1"/>
+      <w:numFmt w:val="bullet"/>
+      <w:lvlText w:val=""/>
+      <w:lvlJc w:val="left"/>
+      <w:pPr>
+        <w:tabs>
+          <w:tab w:val="num" w:pos="5760"/>
+        </w:tabs>
+        <w:ind w:left="5760" w:hanging="360"/>
+      </w:pPr>
+      <w:rPr>
+        <w:rFonts w:ascii="Wingdings" w:hAnsi="Wingdings" w:hint="default"/>
+        <w:sz w:val="20"/>
+      </w:rPr>
+    </w:lvl>
+    <w:lvl w:ilvl="8">
+      <w:start w:val="1"/>
+      <w:numFmt w:val="bullet"/>
+      <w:lvlText w:val=""/>
+      <w:lvlJc w:val="left"/>
+      <w:pPr>
+        <w:tabs>
+          <w:tab w:val="num" w:pos="6480"/>
+        </w:tabs>
+        <w:ind w:left="6480" w:hanging="360"/>
+      </w:pPr>
+      <w:rPr>
+        <w:rFonts w:ascii="Wingdings" w:hAnsi="Wingdings" w:hint="default"/>
+        <w:sz w:val="20"/>
+      </w:rPr>
+    </w:lvl>
+  </w:abstractNum>
+  <w:abstractNum w:abstractNumId="103" w15:restartNumberingAfterBreak="0">
     <w:nsid w:val="67E76829"/>
     <w:multiLevelType w:val="hybridMultilevel"/>
     <w:tmpl w:val="7862D8C2"/>
@@ -12132,7 +13796,7 @@
       </w:rPr>
     </w:lvl>
   </w:abstractNum>
-  <w:abstractNum w:abstractNumId="97" w15:restartNumberingAfterBreak="0">
+  <w:abstractNum w:abstractNumId="104" w15:restartNumberingAfterBreak="0">
     <w:nsid w:val="68083CD8"/>
     <w:multiLevelType w:val="hybridMultilevel"/>
     <w:tmpl w:val="E794B82C"/>
@@ -12245,7 +13909,7 @@
       </w:rPr>
     </w:lvl>
   </w:abstractNum>
-  <w:abstractNum w:abstractNumId="98" w15:restartNumberingAfterBreak="0">
+  <w:abstractNum w:abstractNumId="105" w15:restartNumberingAfterBreak="0">
     <w:nsid w:val="680B3C68"/>
     <w:multiLevelType w:val="hybridMultilevel"/>
     <w:tmpl w:val="21AACCCE"/>
@@ -12358,7 +14022,7 @@
       </w:rPr>
     </w:lvl>
   </w:abstractNum>
-  <w:abstractNum w:abstractNumId="99" w15:restartNumberingAfterBreak="0">
+  <w:abstractNum w:abstractNumId="106" w15:restartNumberingAfterBreak="0">
     <w:nsid w:val="68641ACA"/>
     <w:multiLevelType w:val="hybridMultilevel"/>
     <w:tmpl w:val="C9D8F8F0"/>
@@ -12471,7 +14135,7 @@
       </w:rPr>
     </w:lvl>
   </w:abstractNum>
-  <w:abstractNum w:abstractNumId="100" w15:restartNumberingAfterBreak="0">
+  <w:abstractNum w:abstractNumId="107" w15:restartNumberingAfterBreak="0">
     <w:nsid w:val="6869541E"/>
     <w:multiLevelType w:val="hybridMultilevel"/>
     <w:tmpl w:val="628C2430"/>
@@ -12583,7 +14247,7 @@
       </w:rPr>
     </w:lvl>
   </w:abstractNum>
-  <w:abstractNum w:abstractNumId="101" w15:restartNumberingAfterBreak="0">
+  <w:abstractNum w:abstractNumId="108" w15:restartNumberingAfterBreak="0">
     <w:nsid w:val="68C80832"/>
     <w:multiLevelType w:val="hybridMultilevel"/>
     <w:tmpl w:val="D3B8C93C"/>
@@ -12695,7 +14359,7 @@
       </w:rPr>
     </w:lvl>
   </w:abstractNum>
-  <w:abstractNum w:abstractNumId="102" w15:restartNumberingAfterBreak="0">
+  <w:abstractNum w:abstractNumId="109" w15:restartNumberingAfterBreak="0">
     <w:nsid w:val="6A6614A9"/>
     <w:multiLevelType w:val="hybridMultilevel"/>
     <w:tmpl w:val="89AAA4AE"/>
@@ -12781,7 +14445,7 @@
       </w:pPr>
     </w:lvl>
   </w:abstractNum>
-  <w:abstractNum w:abstractNumId="103" w15:restartNumberingAfterBreak="0">
+  <w:abstractNum w:abstractNumId="110" w15:restartNumberingAfterBreak="0">
     <w:nsid w:val="6A8078D1"/>
     <w:multiLevelType w:val="hybridMultilevel"/>
     <w:tmpl w:val="7E4A75B8"/>
@@ -12894,7 +14558,7 @@
       </w:rPr>
     </w:lvl>
   </w:abstractNum>
-  <w:abstractNum w:abstractNumId="104" w15:restartNumberingAfterBreak="0">
+  <w:abstractNum w:abstractNumId="111" w15:restartNumberingAfterBreak="0">
     <w:nsid w:val="6B846E05"/>
     <w:multiLevelType w:val="hybridMultilevel"/>
     <w:tmpl w:val="1BB0936C"/>
@@ -13007,7 +14671,7 @@
       </w:rPr>
     </w:lvl>
   </w:abstractNum>
-  <w:abstractNum w:abstractNumId="105" w15:restartNumberingAfterBreak="0">
+  <w:abstractNum w:abstractNumId="112" w15:restartNumberingAfterBreak="0">
     <w:nsid w:val="6BCE005C"/>
     <w:multiLevelType w:val="hybridMultilevel"/>
     <w:tmpl w:val="D5525D84"/>
@@ -13119,7 +14783,7 @@
       </w:rPr>
     </w:lvl>
   </w:abstractNum>
-  <w:abstractNum w:abstractNumId="106" w15:restartNumberingAfterBreak="0">
+  <w:abstractNum w:abstractNumId="113" w15:restartNumberingAfterBreak="0">
     <w:nsid w:val="6D471243"/>
     <w:multiLevelType w:val="hybridMultilevel"/>
     <w:tmpl w:val="8438E59C"/>
@@ -13232,7 +14896,7 @@
       </w:rPr>
     </w:lvl>
   </w:abstractNum>
-  <w:abstractNum w:abstractNumId="107" w15:restartNumberingAfterBreak="0">
+  <w:abstractNum w:abstractNumId="114" w15:restartNumberingAfterBreak="0">
     <w:nsid w:val="70E71C77"/>
     <w:multiLevelType w:val="hybridMultilevel"/>
     <w:tmpl w:val="7452E4E2"/>
@@ -13345,7 +15009,7 @@
       </w:rPr>
     </w:lvl>
   </w:abstractNum>
-  <w:abstractNum w:abstractNumId="108" w15:restartNumberingAfterBreak="0">
+  <w:abstractNum w:abstractNumId="115" w15:restartNumberingAfterBreak="0">
     <w:nsid w:val="71756C60"/>
     <w:multiLevelType w:val="hybridMultilevel"/>
     <w:tmpl w:val="58B0C6C0"/>
@@ -13458,7 +15122,7 @@
       </w:rPr>
     </w:lvl>
   </w:abstractNum>
-  <w:abstractNum w:abstractNumId="109" w15:restartNumberingAfterBreak="0">
+  <w:abstractNum w:abstractNumId="116" w15:restartNumberingAfterBreak="0">
     <w:nsid w:val="72643546"/>
     <w:multiLevelType w:val="hybridMultilevel"/>
     <w:tmpl w:val="0F92B4D8"/>
@@ -13571,7 +15235,7 @@
       </w:rPr>
     </w:lvl>
   </w:abstractNum>
-  <w:abstractNum w:abstractNumId="110" w15:restartNumberingAfterBreak="0">
+  <w:abstractNum w:abstractNumId="117" w15:restartNumberingAfterBreak="0">
     <w:nsid w:val="74FE09CE"/>
     <w:multiLevelType w:val="hybridMultilevel"/>
     <w:tmpl w:val="B0AAFD36"/>
@@ -13684,7 +15348,7 @@
       </w:rPr>
     </w:lvl>
   </w:abstractNum>
-  <w:abstractNum w:abstractNumId="111" w15:restartNumberingAfterBreak="0">
+  <w:abstractNum w:abstractNumId="118" w15:restartNumberingAfterBreak="0">
     <w:nsid w:val="758666E1"/>
     <w:multiLevelType w:val="hybridMultilevel"/>
     <w:tmpl w:val="3372FD0E"/>
@@ -13797,7 +15461,7 @@
       </w:rPr>
     </w:lvl>
   </w:abstractNum>
-  <w:abstractNum w:abstractNumId="112" w15:restartNumberingAfterBreak="0">
+  <w:abstractNum w:abstractNumId="119" w15:restartNumberingAfterBreak="0">
     <w:nsid w:val="764928EF"/>
     <w:multiLevelType w:val="hybridMultilevel"/>
     <w:tmpl w:val="47F60ADE"/>
@@ -13910,7 +15574,7 @@
       </w:rPr>
     </w:lvl>
   </w:abstractNum>
-  <w:abstractNum w:abstractNumId="113" w15:restartNumberingAfterBreak="0">
+  <w:abstractNum w:abstractNumId="120" w15:restartNumberingAfterBreak="0">
     <w:nsid w:val="7A0F5879"/>
     <w:multiLevelType w:val="multilevel"/>
     <w:tmpl w:val="01A20EDC"/>
@@ -14051,7 +15715,120 @@
       </w:rPr>
     </w:lvl>
   </w:abstractNum>
-  <w:abstractNum w:abstractNumId="114" w15:restartNumberingAfterBreak="0">
+  <w:abstractNum w:abstractNumId="121" w15:restartNumberingAfterBreak="0">
+    <w:nsid w:val="7A776E25"/>
+    <w:multiLevelType w:val="hybridMultilevel"/>
+    <w:tmpl w:val="B05E7D90"/>
+    <w:lvl w:ilvl="0" w:tplc="34090003">
+      <w:start w:val="1"/>
+      <w:numFmt w:val="bullet"/>
+      <w:lvlText w:val="o"/>
+      <w:lvlJc w:val="left"/>
+      <w:pPr>
+        <w:ind w:left="1440" w:hanging="360"/>
+      </w:pPr>
+      <w:rPr>
+        <w:rFonts w:ascii="Courier New" w:hAnsi="Courier New" w:cs="Courier New" w:hint="default"/>
+      </w:rPr>
+    </w:lvl>
+    <w:lvl w:ilvl="1" w:tplc="34090003" w:tentative="1">
+      <w:start w:val="1"/>
+      <w:numFmt w:val="bullet"/>
+      <w:lvlText w:val="o"/>
+      <w:lvlJc w:val="left"/>
+      <w:pPr>
+        <w:ind w:left="2160" w:hanging="360"/>
+      </w:pPr>
+      <w:rPr>
+        <w:rFonts w:ascii="Courier New" w:hAnsi="Courier New" w:cs="Courier New" w:hint="default"/>
+      </w:rPr>
+    </w:lvl>
+    <w:lvl w:ilvl="2" w:tplc="34090005" w:tentative="1">
+      <w:start w:val="1"/>
+      <w:numFmt w:val="bullet"/>
+      <w:lvlText w:val=""/>
+      <w:lvlJc w:val="left"/>
+      <w:pPr>
+        <w:ind w:left="2880" w:hanging="360"/>
+      </w:pPr>
+      <w:rPr>
+        <w:rFonts w:ascii="Wingdings" w:hAnsi="Wingdings" w:hint="default"/>
+      </w:rPr>
+    </w:lvl>
+    <w:lvl w:ilvl="3" w:tplc="34090001" w:tentative="1">
+      <w:start w:val="1"/>
+      <w:numFmt w:val="bullet"/>
+      <w:lvlText w:val=""/>
+      <w:lvlJc w:val="left"/>
+      <w:pPr>
+        <w:ind w:left="3600" w:hanging="360"/>
+      </w:pPr>
+      <w:rPr>
+        <w:rFonts w:ascii="Symbol" w:hAnsi="Symbol" w:hint="default"/>
+      </w:rPr>
+    </w:lvl>
+    <w:lvl w:ilvl="4" w:tplc="34090003" w:tentative="1">
+      <w:start w:val="1"/>
+      <w:numFmt w:val="bullet"/>
+      <w:lvlText w:val="o"/>
+      <w:lvlJc w:val="left"/>
+      <w:pPr>
+        <w:ind w:left="4320" w:hanging="360"/>
+      </w:pPr>
+      <w:rPr>
+        <w:rFonts w:ascii="Courier New" w:hAnsi="Courier New" w:cs="Courier New" w:hint="default"/>
+      </w:rPr>
+    </w:lvl>
+    <w:lvl w:ilvl="5" w:tplc="34090005" w:tentative="1">
+      <w:start w:val="1"/>
+      <w:numFmt w:val="bullet"/>
+      <w:lvlText w:val=""/>
+      <w:lvlJc w:val="left"/>
+      <w:pPr>
+        <w:ind w:left="5040" w:hanging="360"/>
+      </w:pPr>
+      <w:rPr>
+        <w:rFonts w:ascii="Wingdings" w:hAnsi="Wingdings" w:hint="default"/>
+      </w:rPr>
+    </w:lvl>
+    <w:lvl w:ilvl="6" w:tplc="34090001" w:tentative="1">
+      <w:start w:val="1"/>
+      <w:numFmt w:val="bullet"/>
+      <w:lvlText w:val=""/>
+      <w:lvlJc w:val="left"/>
+      <w:pPr>
+        <w:ind w:left="5760" w:hanging="360"/>
+      </w:pPr>
+      <w:rPr>
+        <w:rFonts w:ascii="Symbol" w:hAnsi="Symbol" w:hint="default"/>
+      </w:rPr>
+    </w:lvl>
+    <w:lvl w:ilvl="7" w:tplc="34090003" w:tentative="1">
+      <w:start w:val="1"/>
+      <w:numFmt w:val="bullet"/>
+      <w:lvlText w:val="o"/>
+      <w:lvlJc w:val="left"/>
+      <w:pPr>
+        <w:ind w:left="6480" w:hanging="360"/>
+      </w:pPr>
+      <w:rPr>
+        <w:rFonts w:ascii="Courier New" w:hAnsi="Courier New" w:cs="Courier New" w:hint="default"/>
+      </w:rPr>
+    </w:lvl>
+    <w:lvl w:ilvl="8" w:tplc="34090005" w:tentative="1">
+      <w:start w:val="1"/>
+      <w:numFmt w:val="bullet"/>
+      <w:lvlText w:val=""/>
+      <w:lvlJc w:val="left"/>
+      <w:pPr>
+        <w:ind w:left="7200" w:hanging="360"/>
+      </w:pPr>
+      <w:rPr>
+        <w:rFonts w:ascii="Wingdings" w:hAnsi="Wingdings" w:hint="default"/>
+      </w:rPr>
+    </w:lvl>
+  </w:abstractNum>
+  <w:abstractNum w:abstractNumId="122" w15:restartNumberingAfterBreak="0">
     <w:nsid w:val="7BEC648B"/>
     <w:multiLevelType w:val="hybridMultilevel"/>
     <w:tmpl w:val="000409FE"/>
@@ -14164,7 +15941,7 @@
       </w:rPr>
     </w:lvl>
   </w:abstractNum>
-  <w:abstractNum w:abstractNumId="115" w15:restartNumberingAfterBreak="0">
+  <w:abstractNum w:abstractNumId="123" w15:restartNumberingAfterBreak="0">
     <w:nsid w:val="7E45708E"/>
     <w:multiLevelType w:val="hybridMultilevel"/>
     <w:tmpl w:val="77102E46"/>
@@ -14250,7 +16027,120 @@
       </w:pPr>
     </w:lvl>
   </w:abstractNum>
-  <w:abstractNum w:abstractNumId="116" w15:restartNumberingAfterBreak="0">
+  <w:abstractNum w:abstractNumId="124" w15:restartNumberingAfterBreak="0">
+    <w:nsid w:val="7E6E0F24"/>
+    <w:multiLevelType w:val="hybridMultilevel"/>
+    <w:tmpl w:val="3CA4B848"/>
+    <w:lvl w:ilvl="0" w:tplc="3409000B">
+      <w:start w:val="1"/>
+      <w:numFmt w:val="bullet"/>
+      <w:lvlText w:val=""/>
+      <w:lvlJc w:val="left"/>
+      <w:pPr>
+        <w:ind w:left="2160" w:hanging="360"/>
+      </w:pPr>
+      <w:rPr>
+        <w:rFonts w:ascii="Wingdings" w:hAnsi="Wingdings" w:hint="default"/>
+      </w:rPr>
+    </w:lvl>
+    <w:lvl w:ilvl="1" w:tplc="34090003">
+      <w:start w:val="1"/>
+      <w:numFmt w:val="bullet"/>
+      <w:lvlText w:val="o"/>
+      <w:lvlJc w:val="left"/>
+      <w:pPr>
+        <w:ind w:left="2880" w:hanging="360"/>
+      </w:pPr>
+      <w:rPr>
+        <w:rFonts w:ascii="Courier New" w:hAnsi="Courier New" w:cs="Courier New" w:hint="default"/>
+      </w:rPr>
+    </w:lvl>
+    <w:lvl w:ilvl="2" w:tplc="34090005">
+      <w:start w:val="1"/>
+      <w:numFmt w:val="bullet"/>
+      <w:lvlText w:val=""/>
+      <w:lvlJc w:val="left"/>
+      <w:pPr>
+        <w:ind w:left="3600" w:hanging="360"/>
+      </w:pPr>
+      <w:rPr>
+        <w:rFonts w:ascii="Wingdings" w:hAnsi="Wingdings" w:hint="default"/>
+      </w:rPr>
+    </w:lvl>
+    <w:lvl w:ilvl="3" w:tplc="34090001">
+      <w:start w:val="1"/>
+      <w:numFmt w:val="bullet"/>
+      <w:lvlText w:val=""/>
+      <w:lvlJc w:val="left"/>
+      <w:pPr>
+        <w:ind w:left="4320" w:hanging="360"/>
+      </w:pPr>
+      <w:rPr>
+        <w:rFonts w:ascii="Symbol" w:hAnsi="Symbol" w:hint="default"/>
+      </w:rPr>
+    </w:lvl>
+    <w:lvl w:ilvl="4" w:tplc="34090003">
+      <w:start w:val="1"/>
+      <w:numFmt w:val="bullet"/>
+      <w:lvlText w:val="o"/>
+      <w:lvlJc w:val="left"/>
+      <w:pPr>
+        <w:ind w:left="5040" w:hanging="360"/>
+      </w:pPr>
+      <w:rPr>
+        <w:rFonts w:ascii="Courier New" w:hAnsi="Courier New" w:cs="Courier New" w:hint="default"/>
+      </w:rPr>
+    </w:lvl>
+    <w:lvl w:ilvl="5" w:tplc="34090005">
+      <w:start w:val="1"/>
+      <w:numFmt w:val="bullet"/>
+      <w:lvlText w:val=""/>
+      <w:lvlJc w:val="left"/>
+      <w:pPr>
+        <w:ind w:left="5760" w:hanging="360"/>
+      </w:pPr>
+      <w:rPr>
+        <w:rFonts w:ascii="Wingdings" w:hAnsi="Wingdings" w:hint="default"/>
+      </w:rPr>
+    </w:lvl>
+    <w:lvl w:ilvl="6" w:tplc="34090001">
+      <w:start w:val="1"/>
+      <w:numFmt w:val="bullet"/>
+      <w:lvlText w:val=""/>
+      <w:lvlJc w:val="left"/>
+      <w:pPr>
+        <w:ind w:left="6480" w:hanging="360"/>
+      </w:pPr>
+      <w:rPr>
+        <w:rFonts w:ascii="Symbol" w:hAnsi="Symbol" w:hint="default"/>
+      </w:rPr>
+    </w:lvl>
+    <w:lvl w:ilvl="7" w:tplc="34090003">
+      <w:start w:val="1"/>
+      <w:numFmt w:val="bullet"/>
+      <w:lvlText w:val="o"/>
+      <w:lvlJc w:val="left"/>
+      <w:pPr>
+        <w:ind w:left="7200" w:hanging="360"/>
+      </w:pPr>
+      <w:rPr>
+        <w:rFonts w:ascii="Courier New" w:hAnsi="Courier New" w:cs="Courier New" w:hint="default"/>
+      </w:rPr>
+    </w:lvl>
+    <w:lvl w:ilvl="8" w:tplc="34090005">
+      <w:start w:val="1"/>
+      <w:numFmt w:val="bullet"/>
+      <w:lvlText w:val=""/>
+      <w:lvlJc w:val="left"/>
+      <w:pPr>
+        <w:ind w:left="7920" w:hanging="360"/>
+      </w:pPr>
+      <w:rPr>
+        <w:rFonts w:ascii="Wingdings" w:hAnsi="Wingdings" w:hint="default"/>
+      </w:rPr>
+    </w:lvl>
+  </w:abstractNum>
+  <w:abstractNum w:abstractNumId="125" w15:restartNumberingAfterBreak="0">
     <w:nsid w:val="7EFF407B"/>
     <w:multiLevelType w:val="hybridMultilevel"/>
     <w:tmpl w:val="D796544E"/>
@@ -14364,358 +16254,415 @@
     </w:lvl>
   </w:abstractNum>
   <w:num w:numId="1" w16cid:durableId="1609267118">
-    <w:abstractNumId w:val="93"/>
+    <w:abstractNumId w:val="99"/>
   </w:num>
   <w:num w:numId="2" w16cid:durableId="809636883">
-    <w:abstractNumId w:val="14"/>
+    <w:abstractNumId w:val="15"/>
   </w:num>
   <w:num w:numId="3" w16cid:durableId="1287463756">
-    <w:abstractNumId w:val="91"/>
+    <w:abstractNumId w:val="97"/>
   </w:num>
   <w:num w:numId="4" w16cid:durableId="479805582">
-    <w:abstractNumId w:val="81"/>
+    <w:abstractNumId w:val="87"/>
   </w:num>
   <w:num w:numId="5" w16cid:durableId="1485780498">
-    <w:abstractNumId w:val="56"/>
+    <w:abstractNumId w:val="62"/>
   </w:num>
   <w:num w:numId="6" w16cid:durableId="254242339">
     <w:abstractNumId w:val="2"/>
   </w:num>
   <w:num w:numId="7" w16cid:durableId="1210727362">
-    <w:abstractNumId w:val="7"/>
+    <w:abstractNumId w:val="8"/>
   </w:num>
   <w:num w:numId="8" w16cid:durableId="1012143453">
-    <w:abstractNumId w:val="55"/>
+    <w:abstractNumId w:val="61"/>
   </w:num>
   <w:num w:numId="9" w16cid:durableId="350229924">
-    <w:abstractNumId w:val="65"/>
+    <w:abstractNumId w:val="71"/>
   </w:num>
   <w:num w:numId="10" w16cid:durableId="411122155">
-    <w:abstractNumId w:val="113"/>
+    <w:abstractNumId w:val="120"/>
   </w:num>
   <w:num w:numId="11" w16cid:durableId="318115472">
-    <w:abstractNumId w:val="54"/>
+    <w:abstractNumId w:val="60"/>
   </w:num>
   <w:num w:numId="12" w16cid:durableId="774905802">
+    <w:abstractNumId w:val="46"/>
+  </w:num>
+  <w:num w:numId="13" w16cid:durableId="132409506">
+    <w:abstractNumId w:val="69"/>
+  </w:num>
+  <w:num w:numId="14" w16cid:durableId="823745472">
+    <w:abstractNumId w:val="32"/>
+  </w:num>
+  <w:num w:numId="15" w16cid:durableId="1690335004">
+    <w:abstractNumId w:val="51"/>
+  </w:num>
+  <w:num w:numId="16" w16cid:durableId="1262759447">
+    <w:abstractNumId w:val="108"/>
+  </w:num>
+  <w:num w:numId="17" w16cid:durableId="695540794">
+    <w:abstractNumId w:val="42"/>
+  </w:num>
+  <w:num w:numId="18" w16cid:durableId="1680766431">
+    <w:abstractNumId w:val="56"/>
+  </w:num>
+  <w:num w:numId="19" w16cid:durableId="1748109770">
+    <w:abstractNumId w:val="47"/>
+  </w:num>
+  <w:num w:numId="20" w16cid:durableId="1640455019">
+    <w:abstractNumId w:val="79"/>
+  </w:num>
+  <w:num w:numId="21" w16cid:durableId="681400227">
+    <w:abstractNumId w:val="77"/>
+  </w:num>
+  <w:num w:numId="22" w16cid:durableId="1181747812">
+    <w:abstractNumId w:val="123"/>
+  </w:num>
+  <w:num w:numId="23" w16cid:durableId="1823695981">
+    <w:abstractNumId w:val="42"/>
+  </w:num>
+  <w:num w:numId="24" w16cid:durableId="1686245234">
     <w:abstractNumId w:val="41"/>
   </w:num>
-  <w:num w:numId="13" w16cid:durableId="132409506">
-    <w:abstractNumId w:val="63"/>
+  <w:num w:numId="25" w16cid:durableId="333264040">
+    <w:abstractNumId w:val="31"/>
   </w:num>
-  <w:num w:numId="14" w16cid:durableId="823745472">
-    <w:abstractNumId w:val="29"/>
+  <w:num w:numId="26" w16cid:durableId="1244532602">
+    <w:abstractNumId w:val="23"/>
   </w:num>
-  <w:num w:numId="15" w16cid:durableId="1690335004">
-    <w:abstractNumId w:val="45"/>
+  <w:num w:numId="27" w16cid:durableId="2066178342">
+    <w:abstractNumId w:val="107"/>
   </w:num>
-  <w:num w:numId="16" w16cid:durableId="1262759447">
-    <w:abstractNumId w:val="101"/>
+  <w:num w:numId="28" w16cid:durableId="1149905023">
+    <w:abstractNumId w:val="92"/>
   </w:num>
-  <w:num w:numId="17" w16cid:durableId="695540794">
-    <w:abstractNumId w:val="38"/>
-  </w:num>
-  <w:num w:numId="18" w16cid:durableId="1680766431">
-    <w:abstractNumId w:val="50"/>
-  </w:num>
-  <w:num w:numId="19" w16cid:durableId="1748109770">
-    <w:abstractNumId w:val="42"/>
-  </w:num>
-  <w:num w:numId="20" w16cid:durableId="1640455019">
-    <w:abstractNumId w:val="73"/>
-  </w:num>
-  <w:num w:numId="21" w16cid:durableId="681400227">
-    <w:abstractNumId w:val="71"/>
-  </w:num>
-  <w:num w:numId="22" w16cid:durableId="1181747812">
+  <w:num w:numId="29" w16cid:durableId="793863507">
     <w:abstractNumId w:val="115"/>
   </w:num>
-  <w:num w:numId="23" w16cid:durableId="1823695981">
-    <w:abstractNumId w:val="38"/>
-  </w:num>
-  <w:num w:numId="24" w16cid:durableId="1686245234">
-    <w:abstractNumId w:val="37"/>
-  </w:num>
-  <w:num w:numId="25" w16cid:durableId="333264040">
-    <w:abstractNumId w:val="28"/>
-  </w:num>
-  <w:num w:numId="26" w16cid:durableId="1244532602">
-    <w:abstractNumId w:val="20"/>
-  </w:num>
-  <w:num w:numId="27" w16cid:durableId="2066178342">
-    <w:abstractNumId w:val="100"/>
-  </w:num>
-  <w:num w:numId="28" w16cid:durableId="1149905023">
-    <w:abstractNumId w:val="86"/>
-  </w:num>
-  <w:num w:numId="29" w16cid:durableId="793863507">
-    <w:abstractNumId w:val="108"/>
-  </w:num>
   <w:num w:numId="30" w16cid:durableId="10961857">
-    <w:abstractNumId w:val="5"/>
+    <w:abstractNumId w:val="6"/>
   </w:num>
   <w:num w:numId="31" w16cid:durableId="2081096453">
     <w:abstractNumId w:val="3"/>
   </w:num>
   <w:num w:numId="32" w16cid:durableId="312832378">
-    <w:abstractNumId w:val="34"/>
+    <w:abstractNumId w:val="37"/>
   </w:num>
   <w:num w:numId="33" w16cid:durableId="915168269">
-    <w:abstractNumId w:val="49"/>
+    <w:abstractNumId w:val="55"/>
   </w:num>
   <w:num w:numId="34" w16cid:durableId="1212157243">
-    <w:abstractNumId w:val="66"/>
+    <w:abstractNumId w:val="72"/>
   </w:num>
   <w:num w:numId="35" w16cid:durableId="874927682">
-    <w:abstractNumId w:val="80"/>
+    <w:abstractNumId w:val="86"/>
   </w:num>
   <w:num w:numId="36" w16cid:durableId="1451589254">
-    <w:abstractNumId w:val="27"/>
+    <w:abstractNumId w:val="30"/>
   </w:num>
   <w:num w:numId="37" w16cid:durableId="732045468">
+    <w:abstractNumId w:val="36"/>
+  </w:num>
+  <w:num w:numId="38" w16cid:durableId="565411375">
     <w:abstractNumId w:val="33"/>
   </w:num>
-  <w:num w:numId="38" w16cid:durableId="565411375">
-    <w:abstractNumId w:val="30"/>
-  </w:num>
   <w:num w:numId="39" w16cid:durableId="1794592156">
-    <w:abstractNumId w:val="21"/>
+    <w:abstractNumId w:val="24"/>
   </w:num>
   <w:num w:numId="40" w16cid:durableId="649093129">
     <w:abstractNumId w:val="1"/>
   </w:num>
   <w:num w:numId="41" w16cid:durableId="1262032983">
-    <w:abstractNumId w:val="11"/>
+    <w:abstractNumId w:val="12"/>
   </w:num>
   <w:num w:numId="42" w16cid:durableId="1029139579">
-    <w:abstractNumId w:val="8"/>
+    <w:abstractNumId w:val="9"/>
   </w:num>
   <w:num w:numId="43" w16cid:durableId="588349147">
-    <w:abstractNumId w:val="82"/>
+    <w:abstractNumId w:val="88"/>
   </w:num>
   <w:num w:numId="44" w16cid:durableId="1510871445">
-    <w:abstractNumId w:val="40"/>
+    <w:abstractNumId w:val="44"/>
   </w:num>
   <w:num w:numId="45" w16cid:durableId="1714160465">
-    <w:abstractNumId w:val="98"/>
+    <w:abstractNumId w:val="105"/>
   </w:num>
   <w:num w:numId="46" w16cid:durableId="2017490638">
     <w:abstractNumId w:val="0"/>
   </w:num>
   <w:num w:numId="47" w16cid:durableId="1099906357">
-    <w:abstractNumId w:val="90"/>
+    <w:abstractNumId w:val="96"/>
   </w:num>
   <w:num w:numId="48" w16cid:durableId="6448062">
-    <w:abstractNumId w:val="51"/>
+    <w:abstractNumId w:val="57"/>
   </w:num>
   <w:num w:numId="49" w16cid:durableId="1897551272">
-    <w:abstractNumId w:val="68"/>
+    <w:abstractNumId w:val="74"/>
   </w:num>
   <w:num w:numId="50" w16cid:durableId="1747995680">
+    <w:abstractNumId w:val="64"/>
+  </w:num>
+  <w:num w:numId="51" w16cid:durableId="875658660">
+    <w:abstractNumId w:val="75"/>
+  </w:num>
+  <w:num w:numId="52" w16cid:durableId="36392445">
+    <w:abstractNumId w:val="20"/>
+  </w:num>
+  <w:num w:numId="53" w16cid:durableId="507716480">
+    <w:abstractNumId w:val="43"/>
+  </w:num>
+  <w:num w:numId="54" w16cid:durableId="1989825561">
+    <w:abstractNumId w:val="19"/>
+  </w:num>
+  <w:num w:numId="55" w16cid:durableId="1286931263">
+    <w:abstractNumId w:val="40"/>
+  </w:num>
+  <w:num w:numId="56" w16cid:durableId="194121439">
+    <w:abstractNumId w:val="35"/>
+  </w:num>
+  <w:num w:numId="57" w16cid:durableId="81145950">
+    <w:abstractNumId w:val="49"/>
+  </w:num>
+  <w:num w:numId="58" w16cid:durableId="79372322">
+    <w:abstractNumId w:val="116"/>
+  </w:num>
+  <w:num w:numId="59" w16cid:durableId="1557400256">
+    <w:abstractNumId w:val="21"/>
+  </w:num>
+  <w:num w:numId="60" w16cid:durableId="1678120062">
+    <w:abstractNumId w:val="80"/>
+  </w:num>
+  <w:num w:numId="61" w16cid:durableId="240221796">
+    <w:abstractNumId w:val="11"/>
+  </w:num>
+  <w:num w:numId="62" w16cid:durableId="1088497475">
+    <w:abstractNumId w:val="117"/>
+  </w:num>
+  <w:num w:numId="63" w16cid:durableId="391853773">
+    <w:abstractNumId w:val="22"/>
+  </w:num>
+  <w:num w:numId="64" w16cid:durableId="1913348465">
+    <w:abstractNumId w:val="103"/>
+  </w:num>
+  <w:num w:numId="65" w16cid:durableId="386490715">
     <w:abstractNumId w:val="58"/>
   </w:num>
-  <w:num w:numId="51" w16cid:durableId="875658660">
-    <w:abstractNumId w:val="69"/>
+  <w:num w:numId="66" w16cid:durableId="1415544036">
+    <w:abstractNumId w:val="7"/>
   </w:num>
-  <w:num w:numId="52" w16cid:durableId="36392445">
-    <w:abstractNumId w:val="17"/>
+  <w:num w:numId="67" w16cid:durableId="44454487">
+    <w:abstractNumId w:val="25"/>
   </w:num>
-  <w:num w:numId="53" w16cid:durableId="507716480">
-    <w:abstractNumId w:val="39"/>
+  <w:num w:numId="68" w16cid:durableId="448088141">
+    <w:abstractNumId w:val="114"/>
   </w:num>
-  <w:num w:numId="54" w16cid:durableId="1989825561">
-    <w:abstractNumId w:val="16"/>
+  <w:num w:numId="69" w16cid:durableId="620502081">
+    <w:abstractNumId w:val="38"/>
   </w:num>
-  <w:num w:numId="55" w16cid:durableId="1286931263">
-    <w:abstractNumId w:val="36"/>
+  <w:num w:numId="70" w16cid:durableId="1017656520">
+    <w:abstractNumId w:val="14"/>
   </w:num>
-  <w:num w:numId="56" w16cid:durableId="194121439">
-    <w:abstractNumId w:val="32"/>
+  <w:num w:numId="71" w16cid:durableId="732965265">
+    <w:abstractNumId w:val="70"/>
   </w:num>
-  <w:num w:numId="57" w16cid:durableId="81145950">
-    <w:abstractNumId w:val="44"/>
+  <w:num w:numId="72" w16cid:durableId="159777979">
+    <w:abstractNumId w:val="34"/>
   </w:num>
-  <w:num w:numId="58" w16cid:durableId="79372322">
-    <w:abstractNumId w:val="109"/>
-  </w:num>
-  <w:num w:numId="59" w16cid:durableId="1557400256">
-    <w:abstractNumId w:val="18"/>
-  </w:num>
-  <w:num w:numId="60" w16cid:durableId="1678120062">
-    <w:abstractNumId w:val="74"/>
-  </w:num>
-  <w:num w:numId="61" w16cid:durableId="240221796">
-    <w:abstractNumId w:val="10"/>
-  </w:num>
-  <w:num w:numId="62" w16cid:durableId="1088497475">
-    <w:abstractNumId w:val="110"/>
-  </w:num>
-  <w:num w:numId="63" w16cid:durableId="391853773">
-    <w:abstractNumId w:val="19"/>
-  </w:num>
-  <w:num w:numId="64" w16cid:durableId="1913348465">
-    <w:abstractNumId w:val="96"/>
-  </w:num>
-  <w:num w:numId="65" w16cid:durableId="386490715">
+  <w:num w:numId="73" w16cid:durableId="1677732811">
     <w:abstractNumId w:val="52"/>
   </w:num>
-  <w:num w:numId="66" w16cid:durableId="1415544036">
-    <w:abstractNumId w:val="6"/>
-  </w:num>
-  <w:num w:numId="67" w16cid:durableId="44454487">
-    <w:abstractNumId w:val="22"/>
-  </w:num>
-  <w:num w:numId="68" w16cid:durableId="448088141">
-    <w:abstractNumId w:val="107"/>
-  </w:num>
-  <w:num w:numId="69" w16cid:durableId="620502081">
-    <w:abstractNumId w:val="35"/>
-  </w:num>
-  <w:num w:numId="70" w16cid:durableId="1017656520">
-    <w:abstractNumId w:val="13"/>
-  </w:num>
-  <w:num w:numId="71" w16cid:durableId="732965265">
-    <w:abstractNumId w:val="64"/>
-  </w:num>
-  <w:num w:numId="72" w16cid:durableId="159777979">
-    <w:abstractNumId w:val="31"/>
-  </w:num>
-  <w:num w:numId="73" w16cid:durableId="1677732811">
-    <w:abstractNumId w:val="46"/>
-  </w:num>
   <w:num w:numId="74" w16cid:durableId="1171259895">
-    <w:abstractNumId w:val="9"/>
+    <w:abstractNumId w:val="10"/>
   </w:num>
   <w:num w:numId="75" w16cid:durableId="907573602">
     <w:abstractNumId w:val="4"/>
   </w:num>
   <w:num w:numId="76" w16cid:durableId="752431374">
-    <w:abstractNumId w:val="25"/>
+    <w:abstractNumId w:val="28"/>
   </w:num>
   <w:num w:numId="77" w16cid:durableId="595409492">
-    <w:abstractNumId w:val="99"/>
+    <w:abstractNumId w:val="106"/>
   </w:num>
   <w:num w:numId="78" w16cid:durableId="1230070310">
-    <w:abstractNumId w:val="12"/>
+    <w:abstractNumId w:val="13"/>
   </w:num>
   <w:num w:numId="79" w16cid:durableId="207881058">
+    <w:abstractNumId w:val="101"/>
+  </w:num>
+  <w:num w:numId="80" w16cid:durableId="141042204">
+    <w:abstractNumId w:val="81"/>
+  </w:num>
+  <w:num w:numId="81" w16cid:durableId="1999458140">
+    <w:abstractNumId w:val="73"/>
+  </w:num>
+  <w:num w:numId="82" w16cid:durableId="761031124">
+    <w:abstractNumId w:val="66"/>
+  </w:num>
+  <w:num w:numId="83" w16cid:durableId="462961131">
+    <w:abstractNumId w:val="54"/>
+  </w:num>
+  <w:num w:numId="84" w16cid:durableId="1194270463">
+    <w:abstractNumId w:val="83"/>
+  </w:num>
+  <w:num w:numId="85" w16cid:durableId="1613824976">
+    <w:abstractNumId w:val="118"/>
+  </w:num>
+  <w:num w:numId="86" w16cid:durableId="1347252768">
+    <w:abstractNumId w:val="119"/>
+  </w:num>
+  <w:num w:numId="87" w16cid:durableId="309362360">
+    <w:abstractNumId w:val="26"/>
+  </w:num>
+  <w:num w:numId="88" w16cid:durableId="1472553498">
+    <w:abstractNumId w:val="67"/>
+  </w:num>
+  <w:num w:numId="89" w16cid:durableId="2037777740">
+    <w:abstractNumId w:val="113"/>
+  </w:num>
+  <w:num w:numId="90" w16cid:durableId="1989938539">
+    <w:abstractNumId w:val="110"/>
+  </w:num>
+  <w:num w:numId="91" w16cid:durableId="687831368">
+    <w:abstractNumId w:val="29"/>
+  </w:num>
+  <w:num w:numId="92" w16cid:durableId="883173870">
+    <w:abstractNumId w:val="82"/>
+  </w:num>
+  <w:num w:numId="93" w16cid:durableId="661198227">
+    <w:abstractNumId w:val="111"/>
+  </w:num>
+  <w:num w:numId="94" w16cid:durableId="476924738">
     <w:abstractNumId w:val="95"/>
   </w:num>
-  <w:num w:numId="80" w16cid:durableId="141042204">
-    <w:abstractNumId w:val="75"/>
+  <w:num w:numId="95" w16cid:durableId="1702322538">
+    <w:abstractNumId w:val="100"/>
   </w:num>
-  <w:num w:numId="81" w16cid:durableId="1999458140">
-    <w:abstractNumId w:val="67"/>
+  <w:num w:numId="96" w16cid:durableId="1921064483">
+    <w:abstractNumId w:val="98"/>
   </w:num>
-  <w:num w:numId="82" w16cid:durableId="761031124">
-    <w:abstractNumId w:val="60"/>
+  <w:num w:numId="97" w16cid:durableId="2081323655">
+    <w:abstractNumId w:val="93"/>
   </w:num>
-  <w:num w:numId="83" w16cid:durableId="462961131">
+  <w:num w:numId="98" w16cid:durableId="1451583893">
+    <w:abstractNumId w:val="89"/>
+  </w:num>
+  <w:num w:numId="99" w16cid:durableId="1016691623">
+    <w:abstractNumId w:val="125"/>
+  </w:num>
+  <w:num w:numId="100" w16cid:durableId="995187783">
+    <w:abstractNumId w:val="90"/>
+  </w:num>
+  <w:num w:numId="101" w16cid:durableId="1815945996">
     <w:abstractNumId w:val="48"/>
   </w:num>
-  <w:num w:numId="84" w16cid:durableId="1194270463">
-    <w:abstractNumId w:val="77"/>
+  <w:num w:numId="102" w16cid:durableId="812062122">
+    <w:abstractNumId w:val="63"/>
   </w:num>
-  <w:num w:numId="85" w16cid:durableId="1613824976">
-    <w:abstractNumId w:val="111"/>
+  <w:num w:numId="103" w16cid:durableId="1606839930">
+    <w:abstractNumId w:val="122"/>
   </w:num>
-  <w:num w:numId="86" w16cid:durableId="1347252768">
+  <w:num w:numId="104" w16cid:durableId="1113356701">
+    <w:abstractNumId w:val="84"/>
+  </w:num>
+  <w:num w:numId="105" w16cid:durableId="981883370">
+    <w:abstractNumId w:val="27"/>
+  </w:num>
+  <w:num w:numId="106" w16cid:durableId="1890607706">
+    <w:abstractNumId w:val="104"/>
+  </w:num>
+  <w:num w:numId="107" w16cid:durableId="1122766085">
+    <w:abstractNumId w:val="53"/>
+  </w:num>
+  <w:num w:numId="108" w16cid:durableId="1314942750">
+    <w:abstractNumId w:val="18"/>
+  </w:num>
+  <w:num w:numId="109" w16cid:durableId="1857495134">
+    <w:abstractNumId w:val="94"/>
+  </w:num>
+  <w:num w:numId="110" w16cid:durableId="1722098111">
+    <w:abstractNumId w:val="76"/>
+  </w:num>
+  <w:num w:numId="111" w16cid:durableId="1570919954">
+    <w:abstractNumId w:val="59"/>
+  </w:num>
+  <w:num w:numId="112" w16cid:durableId="20251256">
     <w:abstractNumId w:val="112"/>
   </w:num>
-  <w:num w:numId="87" w16cid:durableId="309362360">
-    <w:abstractNumId w:val="23"/>
+  <w:num w:numId="113" w16cid:durableId="447235328">
+    <w:abstractNumId w:val="85"/>
   </w:num>
-  <w:num w:numId="88" w16cid:durableId="1472553498">
-    <w:abstractNumId w:val="61"/>
+  <w:num w:numId="114" w16cid:durableId="1006902125">
+    <w:abstractNumId w:val="68"/>
   </w:num>
-  <w:num w:numId="89" w16cid:durableId="2037777740">
-    <w:abstractNumId w:val="106"/>
-  </w:num>
-  <w:num w:numId="90" w16cid:durableId="1989938539">
-    <w:abstractNumId w:val="103"/>
-  </w:num>
-  <w:num w:numId="91" w16cid:durableId="687831368">
-    <w:abstractNumId w:val="26"/>
-  </w:num>
-  <w:num w:numId="92" w16cid:durableId="883173870">
-    <w:abstractNumId w:val="76"/>
-  </w:num>
-  <w:num w:numId="93" w16cid:durableId="661198227">
-    <w:abstractNumId w:val="104"/>
-  </w:num>
-  <w:num w:numId="94" w16cid:durableId="476924738">
-    <w:abstractNumId w:val="89"/>
-  </w:num>
-  <w:num w:numId="95" w16cid:durableId="1702322538">
-    <w:abstractNumId w:val="94"/>
-  </w:num>
-  <w:num w:numId="96" w16cid:durableId="1921064483">
-    <w:abstractNumId w:val="92"/>
-  </w:num>
-  <w:num w:numId="97" w16cid:durableId="2081323655">
-    <w:abstractNumId w:val="87"/>
-  </w:num>
-  <w:num w:numId="98" w16cid:durableId="1451583893">
-    <w:abstractNumId w:val="83"/>
-  </w:num>
-  <w:num w:numId="99" w16cid:durableId="1016691623">
-    <w:abstractNumId w:val="116"/>
-  </w:num>
-  <w:num w:numId="100" w16cid:durableId="995187783">
-    <w:abstractNumId w:val="84"/>
-  </w:num>
-  <w:num w:numId="101" w16cid:durableId="1815945996">
-    <w:abstractNumId w:val="43"/>
-  </w:num>
-  <w:num w:numId="102" w16cid:durableId="812062122">
-    <w:abstractNumId w:val="57"/>
-  </w:num>
-  <w:num w:numId="103" w16cid:durableId="1606839930">
-    <w:abstractNumId w:val="114"/>
-  </w:num>
-  <w:num w:numId="104" w16cid:durableId="1113356701">
+  <w:num w:numId="115" w16cid:durableId="2116710335">
     <w:abstractNumId w:val="78"/>
   </w:num>
-  <w:num w:numId="105" w16cid:durableId="981883370">
-    <w:abstractNumId w:val="24"/>
-  </w:num>
-  <w:num w:numId="106" w16cid:durableId="1890607706">
-    <w:abstractNumId w:val="97"/>
-  </w:num>
-  <w:num w:numId="107" w16cid:durableId="1122766085">
-    <w:abstractNumId w:val="47"/>
-  </w:num>
-  <w:num w:numId="108" w16cid:durableId="1314942750">
-    <w:abstractNumId w:val="15"/>
-  </w:num>
-  <w:num w:numId="109" w16cid:durableId="1857495134">
-    <w:abstractNumId w:val="88"/>
-  </w:num>
-  <w:num w:numId="110" w16cid:durableId="1722098111">
-    <w:abstractNumId w:val="70"/>
-  </w:num>
-  <w:num w:numId="111" w16cid:durableId="1570919954">
-    <w:abstractNumId w:val="53"/>
-  </w:num>
-  <w:num w:numId="112" w16cid:durableId="20251256">
-    <w:abstractNumId w:val="105"/>
-  </w:num>
-  <w:num w:numId="113" w16cid:durableId="447235328">
-    <w:abstractNumId w:val="79"/>
-  </w:num>
-  <w:num w:numId="114" w16cid:durableId="1006902125">
-    <w:abstractNumId w:val="62"/>
-  </w:num>
-  <w:num w:numId="115" w16cid:durableId="2116710335">
-    <w:abstractNumId w:val="72"/>
-  </w:num>
   <w:num w:numId="116" w16cid:durableId="1313294523">
-    <w:abstractNumId w:val="102"/>
+    <w:abstractNumId w:val="109"/>
   </w:num>
   <w:num w:numId="117" w16cid:durableId="159079812">
-    <w:abstractNumId w:val="85"/>
+    <w:abstractNumId w:val="91"/>
   </w:num>
   <w:num w:numId="118" w16cid:durableId="1460882004">
-    <w:abstractNumId w:val="59"/>
+    <w:abstractNumId w:val="65"/>
+  </w:num>
+  <w:num w:numId="119" w16cid:durableId="2127890606">
+    <w:abstractNumId w:val="50"/>
+  </w:num>
+  <w:num w:numId="120" w16cid:durableId="1008170488">
+    <w:abstractNumId w:val="102"/>
+    <w:lvlOverride w:ilvl="0"/>
+    <w:lvlOverride w:ilvl="1"/>
+    <w:lvlOverride w:ilvl="2"/>
+    <w:lvlOverride w:ilvl="3"/>
+    <w:lvlOverride w:ilvl="4"/>
+    <w:lvlOverride w:ilvl="5"/>
+    <w:lvlOverride w:ilvl="6"/>
+    <w:lvlOverride w:ilvl="7"/>
+    <w:lvlOverride w:ilvl="8"/>
+  </w:num>
+  <w:num w:numId="121" w16cid:durableId="1382973176">
+    <w:abstractNumId w:val="17"/>
+  </w:num>
+  <w:num w:numId="122" w16cid:durableId="1211378571">
+    <w:abstractNumId w:val="5"/>
+    <w:lvlOverride w:ilvl="0"/>
+    <w:lvlOverride w:ilvl="1"/>
+    <w:lvlOverride w:ilvl="2"/>
+    <w:lvlOverride w:ilvl="3"/>
+    <w:lvlOverride w:ilvl="4"/>
+    <w:lvlOverride w:ilvl="5"/>
+    <w:lvlOverride w:ilvl="6"/>
+    <w:lvlOverride w:ilvl="7"/>
+    <w:lvlOverride w:ilvl="8"/>
+  </w:num>
+  <w:num w:numId="123" w16cid:durableId="1110586475">
+    <w:abstractNumId w:val="124"/>
+    <w:lvlOverride w:ilvl="0"/>
+    <w:lvlOverride w:ilvl="1"/>
+    <w:lvlOverride w:ilvl="2"/>
+    <w:lvlOverride w:ilvl="3"/>
+    <w:lvlOverride w:ilvl="4"/>
+    <w:lvlOverride w:ilvl="5"/>
+    <w:lvlOverride w:ilvl="6"/>
+    <w:lvlOverride w:ilvl="7"/>
+    <w:lvlOverride w:ilvl="8"/>
+  </w:num>
+  <w:num w:numId="124" w16cid:durableId="2067605165">
+    <w:abstractNumId w:val="5"/>
+  </w:num>
+  <w:num w:numId="125" w16cid:durableId="401371348">
+    <w:abstractNumId w:val="45"/>
+  </w:num>
+  <w:num w:numId="126" w16cid:durableId="1154683461">
+    <w:abstractNumId w:val="16"/>
+  </w:num>
+  <w:num w:numId="127" w16cid:durableId="869683950">
+    <w:abstractNumId w:val="39"/>
+  </w:num>
+  <w:num w:numId="128" w16cid:durableId="420874129">
+    <w:abstractNumId w:val="121"/>
   </w:num>
 </w:numbering>
 </file>
@@ -15225,6 +17172,16 @@
       <w:iCs/>
     </w:rPr>
   </w:style>
+  <w:style w:type="character" w:styleId="PlaceholderText">
+    <w:name w:val="Placeholder Text"/>
+    <w:basedOn w:val="DefaultParagraphFont"/>
+    <w:uiPriority w:val="99"/>
+    <w:semiHidden/>
+    <w:rsid w:val="005E71A6"/>
+    <w:rPr>
+      <w:color w:val="666666"/>
+    </w:rPr>
+  </w:style>
 </w:styles>
 </file>
 
